--- a/docs/wymagania.docx
+++ b/docs/wymagania.docx
@@ -3,15 +3,3061 @@
 <w:document xmlns:wpc="http://schemas.microsoft.com/office/word/2010/wordprocessingCanvas" xmlns:mc="http://schemas.openxmlformats.org/markup-compatibility/2006" xmlns:o="urn:schemas-microsoft-com:office:office" xmlns:r="http://schemas.openxmlformats.org/officeDocument/2006/relationships" xmlns:m="http://schemas.openxmlformats.org/officeDocument/2006/math" xmlns:v="urn:schemas-microsoft-com:vml" xmlns:wp14="http://schemas.microsoft.com/office/word/2010/wordprocessingDrawing" xmlns:wp="http://schemas.openxmlformats.org/drawingml/2006/wordprocessingDrawing" xmlns:w10="urn:schemas-microsoft-com:office:word" xmlns:w="http://schemas.openxmlformats.org/wordprocessingml/2006/main" xmlns:w14="http://schemas.microsoft.com/office/word/2010/wordml" xmlns:wpg="http://schemas.microsoft.com/office/word/2010/wordprocessingGroup" xmlns:wpi="http://schemas.microsoft.com/office/word/2010/wordprocessingInk" xmlns:wne="http://schemas.microsoft.com/office/word/2006/wordml" xmlns:wps="http://schemas.microsoft.com/office/word/2010/wordprocessingShape" mc:Ignorable="w14 wp14">
   <w:body>
     <w:p>
-      <w:r>
-        <w:t>Wymagania bartka</w:t>
-      </w:r>
-      <w:r>
-        <w:t>2</w:t>
-      </w:r>
-      <w:bookmarkStart w:id="0" w:name="_GoBack"/>
-      <w:bookmarkEnd w:id="0"/>
+      <w:pPr>
+        <w:rPr>
+          <w:b/>
+          <w:sz w:val="30"/>
+          <w:szCs w:val="30"/>
+        </w:rPr>
+      </w:pPr>
+      <w:r>
+        <w:rPr>
+          <w:b/>
+          <w:sz w:val="30"/>
+          <w:szCs w:val="30"/>
+        </w:rPr>
+        <w:t>Własności produktu (wymagania funkcjonalne i niefunkcjonalne)</w:t>
+      </w:r>
     </w:p>
+    <w:p>
+      <w:pPr>
+        <w:pStyle w:val="Akapitzlist"/>
+        <w:numPr>
+          <w:ilvl w:val="0"/>
+          <w:numId w:val="1"/>
+        </w:numPr>
+        <w:rPr>
+          <w:sz w:val="25"/>
+          <w:szCs w:val="25"/>
+        </w:rPr>
+      </w:pPr>
+      <w:r>
+        <w:rPr>
+          <w:sz w:val="25"/>
+          <w:szCs w:val="25"/>
+        </w:rPr>
+        <w:t>FEAT1 (&lt;&lt;</w:t>
+      </w:r>
+      <w:proofErr w:type="spellStart"/>
+      <w:r>
+        <w:rPr>
+          <w:sz w:val="25"/>
+          <w:szCs w:val="25"/>
+        </w:rPr>
+        <w:t>functional</w:t>
+      </w:r>
+      <w:proofErr w:type="spellEnd"/>
+      <w:r>
+        <w:rPr>
+          <w:sz w:val="25"/>
+          <w:szCs w:val="25"/>
+        </w:rPr>
+        <w:t xml:space="preserve">&gt;&gt;)  - </w:t>
+      </w:r>
+      <w:r>
+        <w:rPr>
+          <w:b/>
+          <w:i/>
+          <w:sz w:val="25"/>
+          <w:szCs w:val="25"/>
+        </w:rPr>
+        <w:t>Rejestracja</w:t>
+      </w:r>
+      <w:r>
+        <w:rPr>
+          <w:sz w:val="25"/>
+          <w:szCs w:val="25"/>
+        </w:rPr>
+        <w:t xml:space="preserve"> – każdy niezarejestrowany użytkownik może się zarejestrować uzyskując tym samym dostęp do wszystkich możliwości systemu.</w:t>
+      </w:r>
+    </w:p>
+    <w:p>
+      <w:pPr>
+        <w:pStyle w:val="Akapitzlist"/>
+        <w:numPr>
+          <w:ilvl w:val="0"/>
+          <w:numId w:val="1"/>
+        </w:numPr>
+        <w:rPr>
+          <w:sz w:val="25"/>
+          <w:szCs w:val="25"/>
+        </w:rPr>
+      </w:pPr>
+      <w:r>
+        <w:rPr>
+          <w:sz w:val="25"/>
+          <w:szCs w:val="25"/>
+        </w:rPr>
+        <w:t>FEAT2 (&lt;&lt;</w:t>
+      </w:r>
+      <w:proofErr w:type="spellStart"/>
+      <w:r>
+        <w:rPr>
+          <w:sz w:val="25"/>
+          <w:szCs w:val="25"/>
+        </w:rPr>
+        <w:t>functional</w:t>
+      </w:r>
+      <w:proofErr w:type="spellEnd"/>
+      <w:r>
+        <w:rPr>
+          <w:sz w:val="25"/>
+          <w:szCs w:val="25"/>
+        </w:rPr>
+        <w:t>&gt;&gt;) –</w:t>
+      </w:r>
+      <w:r>
+        <w:rPr>
+          <w:b/>
+          <w:sz w:val="25"/>
+          <w:szCs w:val="25"/>
+        </w:rPr>
+        <w:t xml:space="preserve"> </w:t>
+      </w:r>
+      <w:r>
+        <w:rPr>
+          <w:b/>
+          <w:i/>
+          <w:sz w:val="25"/>
+          <w:szCs w:val="25"/>
+        </w:rPr>
+        <w:t>Logowanie</w:t>
+      </w:r>
+      <w:r>
+        <w:rPr>
+          <w:b/>
+          <w:sz w:val="25"/>
+          <w:szCs w:val="25"/>
+        </w:rPr>
+        <w:t xml:space="preserve"> </w:t>
+      </w:r>
+      <w:r>
+        <w:rPr>
+          <w:sz w:val="25"/>
+          <w:szCs w:val="25"/>
+        </w:rPr>
+        <w:t>– każdy zarejestrowany użytkownik może się zalogować podając login i hasło.</w:t>
+      </w:r>
+    </w:p>
+    <w:p>
+      <w:pPr>
+        <w:pStyle w:val="Akapitzlist"/>
+        <w:numPr>
+          <w:ilvl w:val="0"/>
+          <w:numId w:val="1"/>
+        </w:numPr>
+        <w:rPr>
+          <w:sz w:val="25"/>
+          <w:szCs w:val="25"/>
+        </w:rPr>
+      </w:pPr>
+      <w:r>
+        <w:rPr>
+          <w:sz w:val="25"/>
+          <w:szCs w:val="25"/>
+        </w:rPr>
+        <w:t>FEAT3 (&lt;&lt;</w:t>
+      </w:r>
+      <w:proofErr w:type="spellStart"/>
+      <w:r>
+        <w:rPr>
+          <w:sz w:val="25"/>
+          <w:szCs w:val="25"/>
+        </w:rPr>
+        <w:t>functional</w:t>
+      </w:r>
+      <w:proofErr w:type="spellEnd"/>
+      <w:r>
+        <w:rPr>
+          <w:sz w:val="25"/>
+          <w:szCs w:val="25"/>
+        </w:rPr>
+        <w:t xml:space="preserve">&gt;&gt;) – </w:t>
+      </w:r>
+      <w:r>
+        <w:rPr>
+          <w:b/>
+          <w:i/>
+          <w:sz w:val="25"/>
+          <w:szCs w:val="25"/>
+        </w:rPr>
+        <w:t>Składowanie danych systemu. Baza danych</w:t>
+      </w:r>
+      <w:r>
+        <w:rPr>
+          <w:i/>
+          <w:sz w:val="25"/>
+          <w:szCs w:val="25"/>
+        </w:rPr>
+        <w:t>.</w:t>
+      </w:r>
+    </w:p>
+    <w:p>
+      <w:pPr>
+        <w:pStyle w:val="Akapitzlist"/>
+        <w:numPr>
+          <w:ilvl w:val="0"/>
+          <w:numId w:val="1"/>
+        </w:numPr>
+        <w:rPr>
+          <w:sz w:val="25"/>
+          <w:szCs w:val="25"/>
+        </w:rPr>
+      </w:pPr>
+      <w:r>
+        <w:rPr>
+          <w:sz w:val="25"/>
+          <w:szCs w:val="25"/>
+        </w:rPr>
+        <w:t>FEAT4 (&lt;&lt;</w:t>
+      </w:r>
+      <w:proofErr w:type="spellStart"/>
+      <w:r>
+        <w:rPr>
+          <w:sz w:val="25"/>
+          <w:szCs w:val="25"/>
+        </w:rPr>
+        <w:t>functional</w:t>
+      </w:r>
+      <w:proofErr w:type="spellEnd"/>
+      <w:r>
+        <w:rPr>
+          <w:sz w:val="25"/>
+          <w:szCs w:val="25"/>
+        </w:rPr>
+        <w:t xml:space="preserve">&gt;&gt;) – </w:t>
+      </w:r>
+      <w:r>
+        <w:rPr>
+          <w:b/>
+          <w:i/>
+          <w:sz w:val="25"/>
+          <w:szCs w:val="25"/>
+        </w:rPr>
+        <w:t>Internacjonalizacja systemu</w:t>
+      </w:r>
+      <w:r>
+        <w:rPr>
+          <w:b/>
+          <w:sz w:val="25"/>
+          <w:szCs w:val="25"/>
+        </w:rPr>
+        <w:t xml:space="preserve"> </w:t>
+      </w:r>
+      <w:r>
+        <w:rPr>
+          <w:sz w:val="25"/>
+          <w:szCs w:val="25"/>
+        </w:rPr>
+        <w:t>– System dostępny przynajmniej w dwóch wersjach językowych (polskim i angielskim).</w:t>
+      </w:r>
+    </w:p>
+    <w:p>
+      <w:pPr>
+        <w:pStyle w:val="Akapitzlist"/>
+        <w:numPr>
+          <w:ilvl w:val="0"/>
+          <w:numId w:val="1"/>
+        </w:numPr>
+        <w:rPr>
+          <w:sz w:val="25"/>
+          <w:szCs w:val="25"/>
+        </w:rPr>
+      </w:pPr>
+      <w:r>
+        <w:rPr>
+          <w:sz w:val="25"/>
+          <w:szCs w:val="25"/>
+        </w:rPr>
+        <w:t>FEAT5 (&lt;&lt;</w:t>
+      </w:r>
+      <w:proofErr w:type="spellStart"/>
+      <w:r>
+        <w:rPr>
+          <w:sz w:val="25"/>
+          <w:szCs w:val="25"/>
+        </w:rPr>
+        <w:t>functional</w:t>
+      </w:r>
+      <w:proofErr w:type="spellEnd"/>
+      <w:r>
+        <w:rPr>
+          <w:sz w:val="25"/>
+          <w:szCs w:val="25"/>
+        </w:rPr>
+        <w:t xml:space="preserve">&gt;&gt;) – </w:t>
+      </w:r>
+      <w:r>
+        <w:rPr>
+          <w:b/>
+          <w:i/>
+          <w:sz w:val="25"/>
+          <w:szCs w:val="25"/>
+        </w:rPr>
+        <w:t xml:space="preserve">Zarządzanie kontem użytkownika </w:t>
+      </w:r>
+      <w:r>
+        <w:rPr>
+          <w:sz w:val="25"/>
+          <w:szCs w:val="25"/>
+        </w:rPr>
+        <w:t xml:space="preserve">– System umożliwia </w:t>
+      </w:r>
+      <w:proofErr w:type="spellStart"/>
+      <w:r>
+        <w:rPr>
+          <w:sz w:val="25"/>
+          <w:szCs w:val="25"/>
+        </w:rPr>
+        <w:t>akutalizowanie</w:t>
+      </w:r>
+      <w:proofErr w:type="spellEnd"/>
+      <w:r>
+        <w:rPr>
+          <w:sz w:val="25"/>
+          <w:szCs w:val="25"/>
+        </w:rPr>
+        <w:t>/usuwanie danych osobowych, danych systemowych(hasło) przez użytkownika.</w:t>
+      </w:r>
+    </w:p>
+    <w:p>
+      <w:pPr>
+        <w:pStyle w:val="Akapitzlist"/>
+        <w:numPr>
+          <w:ilvl w:val="0"/>
+          <w:numId w:val="1"/>
+        </w:numPr>
+        <w:rPr>
+          <w:sz w:val="25"/>
+          <w:szCs w:val="25"/>
+        </w:rPr>
+      </w:pPr>
+      <w:r>
+        <w:rPr>
+          <w:sz w:val="25"/>
+          <w:szCs w:val="25"/>
+        </w:rPr>
+        <w:t>FEAT6 (&lt;&lt;</w:t>
+      </w:r>
+      <w:proofErr w:type="spellStart"/>
+      <w:r>
+        <w:rPr>
+          <w:sz w:val="25"/>
+          <w:szCs w:val="25"/>
+        </w:rPr>
+        <w:t>functional</w:t>
+      </w:r>
+      <w:proofErr w:type="spellEnd"/>
+      <w:r>
+        <w:rPr>
+          <w:sz w:val="25"/>
+          <w:szCs w:val="25"/>
+        </w:rPr>
+        <w:t xml:space="preserve">&gt;&gt;) – </w:t>
+      </w:r>
+      <w:r>
+        <w:rPr>
+          <w:b/>
+          <w:i/>
+          <w:sz w:val="25"/>
+          <w:szCs w:val="25"/>
+        </w:rPr>
+        <w:t>Banery reklamowe</w:t>
+      </w:r>
+      <w:r>
+        <w:rPr>
+          <w:i/>
+          <w:sz w:val="25"/>
+          <w:szCs w:val="25"/>
+        </w:rPr>
+        <w:t xml:space="preserve"> </w:t>
+      </w:r>
+      <w:r>
+        <w:rPr>
+          <w:sz w:val="25"/>
+          <w:szCs w:val="25"/>
+        </w:rPr>
+        <w:t>– wyświetla banery reklamowe i umożliwia ich zmianę.</w:t>
+      </w:r>
+    </w:p>
+    <w:p>
+      <w:pPr>
+        <w:pStyle w:val="Akapitzlist"/>
+        <w:numPr>
+          <w:ilvl w:val="0"/>
+          <w:numId w:val="1"/>
+        </w:numPr>
+        <w:rPr>
+          <w:sz w:val="25"/>
+          <w:szCs w:val="25"/>
+        </w:rPr>
+      </w:pPr>
+      <w:r>
+        <w:rPr>
+          <w:sz w:val="25"/>
+          <w:szCs w:val="25"/>
+        </w:rPr>
+        <w:t>FEAT7(&lt;&lt;</w:t>
+      </w:r>
+      <w:proofErr w:type="spellStart"/>
+      <w:r>
+        <w:rPr>
+          <w:sz w:val="25"/>
+          <w:szCs w:val="25"/>
+        </w:rPr>
+        <w:t>functional</w:t>
+      </w:r>
+      <w:proofErr w:type="spellEnd"/>
+      <w:r>
+        <w:rPr>
+          <w:sz w:val="25"/>
+          <w:szCs w:val="25"/>
+        </w:rPr>
+        <w:t xml:space="preserve">&gt;&gt;) – </w:t>
+      </w:r>
+      <w:r>
+        <w:rPr>
+          <w:b/>
+          <w:i/>
+          <w:sz w:val="25"/>
+          <w:szCs w:val="25"/>
+        </w:rPr>
+        <w:t xml:space="preserve">Bezpieczny protokół komunikacyjny </w:t>
+      </w:r>
+      <w:r>
+        <w:rPr>
+          <w:sz w:val="25"/>
+          <w:szCs w:val="25"/>
+        </w:rPr>
+        <w:t>– Komunikacja z systemem używa bezpiecznego protokołu komunikacyjnego.</w:t>
+      </w:r>
+    </w:p>
+    <w:p>
+      <w:pPr>
+        <w:pStyle w:val="Akapitzlist"/>
+        <w:numPr>
+          <w:ilvl w:val="0"/>
+          <w:numId w:val="1"/>
+        </w:numPr>
+        <w:rPr>
+          <w:sz w:val="25"/>
+          <w:szCs w:val="25"/>
+        </w:rPr>
+      </w:pPr>
+      <w:r>
+        <w:rPr>
+          <w:sz w:val="25"/>
+          <w:szCs w:val="25"/>
+        </w:rPr>
+        <w:t>FEAT8 (&lt;&lt;non-</w:t>
+      </w:r>
+      <w:proofErr w:type="spellStart"/>
+      <w:r>
+        <w:rPr>
+          <w:sz w:val="25"/>
+          <w:szCs w:val="25"/>
+        </w:rPr>
+        <w:t>functional</w:t>
+      </w:r>
+      <w:proofErr w:type="spellEnd"/>
+      <w:r>
+        <w:rPr>
+          <w:sz w:val="25"/>
+          <w:szCs w:val="25"/>
+        </w:rPr>
+        <w:t xml:space="preserve">&gt;&gt;) – </w:t>
+      </w:r>
+      <w:r>
+        <w:rPr>
+          <w:b/>
+          <w:i/>
+          <w:sz w:val="25"/>
+          <w:szCs w:val="25"/>
+        </w:rPr>
+        <w:t>Dostępność systemu</w:t>
+      </w:r>
+      <w:r>
+        <w:rPr>
+          <w:i/>
+          <w:sz w:val="25"/>
+          <w:szCs w:val="25"/>
+        </w:rPr>
+        <w:t xml:space="preserve"> </w:t>
+      </w:r>
+      <w:r>
+        <w:rPr>
+          <w:sz w:val="25"/>
+          <w:szCs w:val="25"/>
+        </w:rPr>
+        <w:t xml:space="preserve">– System jest dostępny w przeglądarkach obsługujących </w:t>
+      </w:r>
+      <w:proofErr w:type="spellStart"/>
+      <w:r>
+        <w:rPr>
+          <w:sz w:val="25"/>
+          <w:szCs w:val="25"/>
+        </w:rPr>
+        <w:t>bootstrap</w:t>
+      </w:r>
+      <w:proofErr w:type="spellEnd"/>
+      <w:r>
+        <w:rPr>
+          <w:sz w:val="25"/>
+          <w:szCs w:val="25"/>
+        </w:rPr>
+        <w:t xml:space="preserve"> (m.in. Google Chrome, Opera, Internet Explorer, Mozilla </w:t>
+      </w:r>
+      <w:proofErr w:type="spellStart"/>
+      <w:r>
+        <w:rPr>
+          <w:sz w:val="25"/>
+          <w:szCs w:val="25"/>
+        </w:rPr>
+        <w:t>Firefox</w:t>
+      </w:r>
+      <w:proofErr w:type="spellEnd"/>
+      <w:r>
+        <w:rPr>
+          <w:sz w:val="25"/>
+          <w:szCs w:val="25"/>
+        </w:rPr>
+        <w:t>).</w:t>
+      </w:r>
+    </w:p>
+    <w:p>
+      <w:pPr>
+        <w:pStyle w:val="Akapitzlist"/>
+        <w:numPr>
+          <w:ilvl w:val="0"/>
+          <w:numId w:val="1"/>
+        </w:numPr>
+        <w:rPr>
+          <w:sz w:val="25"/>
+          <w:szCs w:val="25"/>
+        </w:rPr>
+      </w:pPr>
+      <w:r>
+        <w:rPr>
+          <w:sz w:val="25"/>
+          <w:szCs w:val="25"/>
+        </w:rPr>
+        <w:t>FEAT9 (&lt;&lt;non-</w:t>
+      </w:r>
+      <w:proofErr w:type="spellStart"/>
+      <w:r>
+        <w:rPr>
+          <w:sz w:val="25"/>
+          <w:szCs w:val="25"/>
+        </w:rPr>
+        <w:t>functional</w:t>
+      </w:r>
+      <w:proofErr w:type="spellEnd"/>
+      <w:r>
+        <w:rPr>
+          <w:sz w:val="25"/>
+          <w:szCs w:val="25"/>
+        </w:rPr>
+        <w:t xml:space="preserve">&gt;&gt;) – </w:t>
+      </w:r>
+      <w:r>
+        <w:rPr>
+          <w:b/>
+          <w:i/>
+          <w:sz w:val="25"/>
+          <w:szCs w:val="25"/>
+        </w:rPr>
+        <w:t>Prosty, przejrzysty interfejs</w:t>
+      </w:r>
+      <w:r>
+        <w:rPr>
+          <w:i/>
+          <w:sz w:val="25"/>
+          <w:szCs w:val="25"/>
+        </w:rPr>
+        <w:t>.</w:t>
+      </w:r>
+    </w:p>
+    <w:p>
+      <w:pPr>
+        <w:pStyle w:val="Akapitzlist"/>
+        <w:numPr>
+          <w:ilvl w:val="0"/>
+          <w:numId w:val="1"/>
+        </w:numPr>
+        <w:rPr>
+          <w:sz w:val="25"/>
+          <w:szCs w:val="25"/>
+        </w:rPr>
+      </w:pPr>
+      <w:r>
+        <w:rPr>
+          <w:sz w:val="25"/>
+          <w:szCs w:val="25"/>
+        </w:rPr>
+        <w:t>FEAT10 (&lt;&lt;non-</w:t>
+      </w:r>
+      <w:proofErr w:type="spellStart"/>
+      <w:r>
+        <w:rPr>
+          <w:sz w:val="25"/>
+          <w:szCs w:val="25"/>
+        </w:rPr>
+        <w:t>functional</w:t>
+      </w:r>
+      <w:proofErr w:type="spellEnd"/>
+      <w:r>
+        <w:rPr>
+          <w:sz w:val="25"/>
+          <w:szCs w:val="25"/>
+        </w:rPr>
+        <w:t xml:space="preserve">&gt;&gt;) – </w:t>
+      </w:r>
+      <w:r>
+        <w:rPr>
+          <w:b/>
+          <w:i/>
+          <w:sz w:val="25"/>
+          <w:szCs w:val="25"/>
+        </w:rPr>
+        <w:t>Łatwość pielęgnacji systemu</w:t>
+      </w:r>
+      <w:r>
+        <w:rPr>
+          <w:i/>
+          <w:sz w:val="25"/>
+          <w:szCs w:val="25"/>
+        </w:rPr>
+        <w:t>.</w:t>
+      </w:r>
+    </w:p>
+    <w:p>
+      <w:pPr>
+        <w:pStyle w:val="Akapitzlist"/>
+        <w:numPr>
+          <w:ilvl w:val="0"/>
+          <w:numId w:val="1"/>
+        </w:numPr>
+        <w:rPr>
+          <w:b/>
+          <w:sz w:val="25"/>
+          <w:szCs w:val="25"/>
+        </w:rPr>
+      </w:pPr>
+      <w:r>
+        <w:rPr>
+          <w:sz w:val="25"/>
+          <w:szCs w:val="25"/>
+        </w:rPr>
+        <w:t>FEAT11 (&lt;&lt;non-</w:t>
+      </w:r>
+      <w:proofErr w:type="spellStart"/>
+      <w:r>
+        <w:rPr>
+          <w:sz w:val="25"/>
+          <w:szCs w:val="25"/>
+        </w:rPr>
+        <w:t>functional</w:t>
+      </w:r>
+      <w:proofErr w:type="spellEnd"/>
+      <w:r>
+        <w:rPr>
+          <w:sz w:val="25"/>
+          <w:szCs w:val="25"/>
+        </w:rPr>
+        <w:t xml:space="preserve">&gt;&gt;) – </w:t>
+      </w:r>
+      <w:r>
+        <w:rPr>
+          <w:b/>
+          <w:i/>
+          <w:sz w:val="25"/>
+          <w:szCs w:val="25"/>
+        </w:rPr>
+        <w:t>Krótkie czasy oczekiwania na odbieranie-przesyłanie danych z i do systemu.</w:t>
+      </w:r>
+    </w:p>
+    <w:p>
+      <w:pPr>
+        <w:pStyle w:val="Akapitzlist"/>
+        <w:numPr>
+          <w:ilvl w:val="0"/>
+          <w:numId w:val="1"/>
+        </w:numPr>
+        <w:rPr>
+          <w:b/>
+          <w:sz w:val="25"/>
+          <w:szCs w:val="25"/>
+        </w:rPr>
+      </w:pPr>
+      <w:r>
+        <w:rPr>
+          <w:sz w:val="25"/>
+          <w:szCs w:val="25"/>
+        </w:rPr>
+        <w:t>FEAT12 (&lt;&lt;non-</w:t>
+      </w:r>
+      <w:proofErr w:type="spellStart"/>
+      <w:r>
+        <w:rPr>
+          <w:sz w:val="25"/>
+          <w:szCs w:val="25"/>
+        </w:rPr>
+        <w:t>functional</w:t>
+      </w:r>
+      <w:proofErr w:type="spellEnd"/>
+      <w:r>
+        <w:rPr>
+          <w:sz w:val="25"/>
+          <w:szCs w:val="25"/>
+        </w:rPr>
+        <w:t xml:space="preserve">&gt;&gt;) </w:t>
+      </w:r>
+      <w:r>
+        <w:rPr>
+          <w:b/>
+          <w:sz w:val="25"/>
+          <w:szCs w:val="25"/>
+        </w:rPr>
+        <w:t xml:space="preserve">– </w:t>
+      </w:r>
+      <w:r>
+        <w:rPr>
+          <w:b/>
+          <w:i/>
+          <w:sz w:val="25"/>
+          <w:szCs w:val="25"/>
+        </w:rPr>
+        <w:t xml:space="preserve">System sprawny i niezawodny, niska </w:t>
+      </w:r>
+      <w:proofErr w:type="spellStart"/>
+      <w:r>
+        <w:rPr>
+          <w:b/>
+          <w:i/>
+          <w:sz w:val="25"/>
+          <w:szCs w:val="25"/>
+        </w:rPr>
+        <w:t>responsywność</w:t>
+      </w:r>
+      <w:proofErr w:type="spellEnd"/>
+      <w:r>
+        <w:rPr>
+          <w:b/>
+          <w:i/>
+          <w:sz w:val="25"/>
+          <w:szCs w:val="25"/>
+        </w:rPr>
+        <w:t>.</w:t>
+      </w:r>
+    </w:p>
+    <w:p>
+      <w:pPr>
+        <w:pStyle w:val="Akapitzlist"/>
+        <w:rPr>
+          <w:b/>
+          <w:sz w:val="25"/>
+          <w:szCs w:val="25"/>
+        </w:rPr>
+      </w:pPr>
+    </w:p>
+    <w:tbl>
+      <w:tblPr>
+        <w:tblStyle w:val="Tabela-Siatka"/>
+        <w:tblW w:w="0" w:type="auto"/>
+        <w:tblInd w:w="392" w:type="dxa"/>
+        <w:tblLayout w:type="fixed"/>
+        <w:tblLook w:val="01E0" w:firstRow="1" w:lastRow="1" w:firstColumn="1" w:lastColumn="1" w:noHBand="0" w:noVBand="0"/>
+      </w:tblPr>
+      <w:tblGrid>
+        <w:gridCol w:w="992"/>
+        <w:gridCol w:w="2154"/>
+        <w:gridCol w:w="1634"/>
+        <w:gridCol w:w="1150"/>
+        <w:gridCol w:w="1088"/>
+        <w:gridCol w:w="1383"/>
+      </w:tblGrid>
+      <w:tr>
+        <w:tc>
+          <w:tcPr>
+            <w:tcW w:w="992" w:type="dxa"/>
+            <w:tcBorders>
+              <w:top w:val="single" w:sz="4" w:space="0" w:color="auto"/>
+              <w:left w:val="single" w:sz="4" w:space="0" w:color="auto"/>
+              <w:bottom w:val="single" w:sz="4" w:space="0" w:color="auto"/>
+              <w:right w:val="single" w:sz="4" w:space="0" w:color="auto"/>
+            </w:tcBorders>
+            <w:hideMark/>
+          </w:tcPr>
+          <w:p>
+            <w:pPr>
+              <w:ind w:firstLine="0"/>
+              <w:jc w:val="left"/>
+              <w:rPr>
+                <w:b/>
+                <w:i/>
+                <w:sz w:val="24"/>
+                <w:szCs w:val="24"/>
+              </w:rPr>
+            </w:pPr>
+            <w:r>
+              <w:rPr>
+                <w:b/>
+                <w:i/>
+                <w:sz w:val="24"/>
+                <w:szCs w:val="24"/>
+              </w:rPr>
+              <w:t>FEAT</w:t>
+            </w:r>
+          </w:p>
+          <w:p>
+            <w:pPr>
+              <w:ind w:firstLine="0"/>
+              <w:jc w:val="left"/>
+              <w:rPr>
+                <w:b/>
+                <w:i/>
+                <w:sz w:val="24"/>
+                <w:szCs w:val="24"/>
+              </w:rPr>
+            </w:pPr>
+            <w:r>
+              <w:rPr>
+                <w:b/>
+                <w:i/>
+                <w:sz w:val="24"/>
+                <w:szCs w:val="24"/>
+              </w:rPr>
+              <w:t>ID</w:t>
+            </w:r>
+          </w:p>
+        </w:tc>
+        <w:tc>
+          <w:tcPr>
+            <w:tcW w:w="2154" w:type="dxa"/>
+            <w:tcBorders>
+              <w:top w:val="single" w:sz="4" w:space="0" w:color="auto"/>
+              <w:left w:val="single" w:sz="4" w:space="0" w:color="auto"/>
+              <w:bottom w:val="single" w:sz="4" w:space="0" w:color="auto"/>
+              <w:right w:val="single" w:sz="4" w:space="0" w:color="auto"/>
+            </w:tcBorders>
+            <w:hideMark/>
+          </w:tcPr>
+          <w:p>
+            <w:pPr>
+              <w:ind w:firstLine="0"/>
+              <w:jc w:val="left"/>
+              <w:rPr>
+                <w:b/>
+                <w:i/>
+                <w:sz w:val="24"/>
+                <w:szCs w:val="24"/>
+              </w:rPr>
+            </w:pPr>
+            <w:r>
+              <w:rPr>
+                <w:b/>
+                <w:i/>
+                <w:sz w:val="24"/>
+                <w:szCs w:val="24"/>
+              </w:rPr>
+              <w:t>Status</w:t>
+            </w:r>
+          </w:p>
+        </w:tc>
+        <w:tc>
+          <w:tcPr>
+            <w:tcW w:w="1634" w:type="dxa"/>
+            <w:tcBorders>
+              <w:top w:val="single" w:sz="4" w:space="0" w:color="auto"/>
+              <w:left w:val="single" w:sz="4" w:space="0" w:color="auto"/>
+              <w:bottom w:val="single" w:sz="4" w:space="0" w:color="auto"/>
+              <w:right w:val="single" w:sz="4" w:space="0" w:color="auto"/>
+            </w:tcBorders>
+            <w:hideMark/>
+          </w:tcPr>
+          <w:p>
+            <w:pPr>
+              <w:ind w:firstLine="0"/>
+              <w:jc w:val="left"/>
+              <w:rPr>
+                <w:b/>
+                <w:i/>
+                <w:sz w:val="24"/>
+                <w:szCs w:val="24"/>
+              </w:rPr>
+            </w:pPr>
+            <w:r>
+              <w:rPr>
+                <w:b/>
+                <w:i/>
+                <w:sz w:val="24"/>
+                <w:szCs w:val="24"/>
+              </w:rPr>
+              <w:t>Korzyść biznesowa</w:t>
+            </w:r>
+          </w:p>
+        </w:tc>
+        <w:tc>
+          <w:tcPr>
+            <w:tcW w:w="1150" w:type="dxa"/>
+            <w:tcBorders>
+              <w:top w:val="single" w:sz="4" w:space="0" w:color="auto"/>
+              <w:left w:val="single" w:sz="4" w:space="0" w:color="auto"/>
+              <w:bottom w:val="single" w:sz="4" w:space="0" w:color="auto"/>
+              <w:right w:val="single" w:sz="4" w:space="0" w:color="auto"/>
+            </w:tcBorders>
+            <w:hideMark/>
+          </w:tcPr>
+          <w:p>
+            <w:pPr>
+              <w:ind w:firstLine="0"/>
+              <w:jc w:val="left"/>
+              <w:rPr>
+                <w:b/>
+                <w:i/>
+                <w:sz w:val="24"/>
+                <w:szCs w:val="24"/>
+              </w:rPr>
+            </w:pPr>
+            <w:r>
+              <w:rPr>
+                <w:b/>
+                <w:i/>
+                <w:sz w:val="24"/>
+                <w:szCs w:val="24"/>
+              </w:rPr>
+              <w:t>Wysiłek</w:t>
+            </w:r>
+          </w:p>
+        </w:tc>
+        <w:tc>
+          <w:tcPr>
+            <w:tcW w:w="1088" w:type="dxa"/>
+            <w:tcBorders>
+              <w:top w:val="single" w:sz="4" w:space="0" w:color="auto"/>
+              <w:left w:val="single" w:sz="4" w:space="0" w:color="auto"/>
+              <w:bottom w:val="single" w:sz="4" w:space="0" w:color="auto"/>
+              <w:right w:val="single" w:sz="4" w:space="0" w:color="auto"/>
+            </w:tcBorders>
+            <w:hideMark/>
+          </w:tcPr>
+          <w:p>
+            <w:pPr>
+              <w:ind w:firstLine="0"/>
+              <w:jc w:val="left"/>
+              <w:rPr>
+                <w:b/>
+                <w:i/>
+                <w:sz w:val="24"/>
+                <w:szCs w:val="24"/>
+              </w:rPr>
+            </w:pPr>
+            <w:r>
+              <w:rPr>
+                <w:b/>
+                <w:i/>
+                <w:sz w:val="24"/>
+                <w:szCs w:val="24"/>
+              </w:rPr>
+              <w:t>Ryzyko</w:t>
+            </w:r>
+          </w:p>
+        </w:tc>
+        <w:tc>
+          <w:tcPr>
+            <w:tcW w:w="1383" w:type="dxa"/>
+            <w:tcBorders>
+              <w:top w:val="single" w:sz="4" w:space="0" w:color="auto"/>
+              <w:left w:val="single" w:sz="4" w:space="0" w:color="auto"/>
+              <w:bottom w:val="single" w:sz="4" w:space="0" w:color="auto"/>
+              <w:right w:val="single" w:sz="4" w:space="0" w:color="auto"/>
+            </w:tcBorders>
+            <w:hideMark/>
+          </w:tcPr>
+          <w:p>
+            <w:pPr>
+              <w:ind w:firstLine="0"/>
+              <w:jc w:val="left"/>
+              <w:rPr>
+                <w:b/>
+                <w:i/>
+                <w:sz w:val="24"/>
+                <w:szCs w:val="24"/>
+              </w:rPr>
+            </w:pPr>
+            <w:r>
+              <w:rPr>
+                <w:b/>
+                <w:i/>
+                <w:sz w:val="24"/>
+                <w:szCs w:val="24"/>
+              </w:rPr>
+              <w:t>Stabilność</w:t>
+            </w:r>
+          </w:p>
+        </w:tc>
+      </w:tr>
+      <w:tr>
+        <w:tc>
+          <w:tcPr>
+            <w:tcW w:w="992" w:type="dxa"/>
+            <w:tcBorders>
+              <w:top w:val="single" w:sz="4" w:space="0" w:color="auto"/>
+              <w:left w:val="single" w:sz="4" w:space="0" w:color="auto"/>
+              <w:bottom w:val="single" w:sz="4" w:space="0" w:color="auto"/>
+              <w:right w:val="single" w:sz="4" w:space="0" w:color="auto"/>
+            </w:tcBorders>
+            <w:hideMark/>
+          </w:tcPr>
+          <w:p>
+            <w:pPr>
+              <w:tabs>
+                <w:tab w:val="left" w:pos="1034"/>
+              </w:tabs>
+              <w:ind w:firstLine="0"/>
+              <w:rPr>
+                <w:sz w:val="24"/>
+                <w:szCs w:val="24"/>
+              </w:rPr>
+            </w:pPr>
+            <w:r>
+              <w:rPr>
+                <w:sz w:val="24"/>
+                <w:szCs w:val="24"/>
+              </w:rPr>
+              <w:t>1</w:t>
+            </w:r>
+            <w:r>
+              <w:rPr>
+                <w:sz w:val="24"/>
+                <w:szCs w:val="24"/>
+              </w:rPr>
+              <w:tab/>
+            </w:r>
+          </w:p>
+        </w:tc>
+        <w:tc>
+          <w:tcPr>
+            <w:tcW w:w="2154" w:type="dxa"/>
+            <w:tcBorders>
+              <w:top w:val="single" w:sz="4" w:space="0" w:color="auto"/>
+              <w:left w:val="single" w:sz="4" w:space="0" w:color="auto"/>
+              <w:bottom w:val="single" w:sz="4" w:space="0" w:color="auto"/>
+              <w:right w:val="single" w:sz="4" w:space="0" w:color="auto"/>
+            </w:tcBorders>
+            <w:hideMark/>
+          </w:tcPr>
+          <w:p>
+            <w:pPr>
+              <w:ind w:firstLine="0"/>
+              <w:rPr>
+                <w:sz w:val="24"/>
+                <w:szCs w:val="24"/>
+              </w:rPr>
+            </w:pPr>
+            <w:r>
+              <w:rPr>
+                <w:sz w:val="24"/>
+                <w:szCs w:val="24"/>
+              </w:rPr>
+              <w:t>Zatwierdzona</w:t>
+            </w:r>
+          </w:p>
+        </w:tc>
+        <w:tc>
+          <w:tcPr>
+            <w:tcW w:w="1634" w:type="dxa"/>
+            <w:tcBorders>
+              <w:top w:val="single" w:sz="4" w:space="0" w:color="auto"/>
+              <w:left w:val="single" w:sz="4" w:space="0" w:color="auto"/>
+              <w:bottom w:val="single" w:sz="4" w:space="0" w:color="auto"/>
+              <w:right w:val="single" w:sz="4" w:space="0" w:color="auto"/>
+            </w:tcBorders>
+            <w:hideMark/>
+          </w:tcPr>
+          <w:p>
+            <w:pPr>
+              <w:ind w:firstLine="0"/>
+              <w:rPr>
+                <w:sz w:val="24"/>
+                <w:szCs w:val="24"/>
+              </w:rPr>
+            </w:pPr>
+            <w:r>
+              <w:rPr>
+                <w:sz w:val="24"/>
+                <w:szCs w:val="24"/>
+              </w:rPr>
+              <w:t>Konieczna</w:t>
+            </w:r>
+          </w:p>
+        </w:tc>
+        <w:tc>
+          <w:tcPr>
+            <w:tcW w:w="1150" w:type="dxa"/>
+            <w:tcBorders>
+              <w:top w:val="single" w:sz="4" w:space="0" w:color="auto"/>
+              <w:left w:val="single" w:sz="4" w:space="0" w:color="auto"/>
+              <w:bottom w:val="single" w:sz="4" w:space="0" w:color="auto"/>
+              <w:right w:val="single" w:sz="4" w:space="0" w:color="auto"/>
+            </w:tcBorders>
+            <w:hideMark/>
+          </w:tcPr>
+          <w:p>
+            <w:pPr>
+              <w:ind w:firstLine="0"/>
+              <w:rPr>
+                <w:sz w:val="24"/>
+                <w:szCs w:val="24"/>
+              </w:rPr>
+            </w:pPr>
+            <w:r>
+              <w:rPr>
+                <w:sz w:val="24"/>
+                <w:szCs w:val="24"/>
+              </w:rPr>
+              <w:t>Średni</w:t>
+            </w:r>
+          </w:p>
+        </w:tc>
+        <w:tc>
+          <w:tcPr>
+            <w:tcW w:w="1088" w:type="dxa"/>
+            <w:tcBorders>
+              <w:top w:val="single" w:sz="4" w:space="0" w:color="auto"/>
+              <w:left w:val="single" w:sz="4" w:space="0" w:color="auto"/>
+              <w:bottom w:val="single" w:sz="4" w:space="0" w:color="auto"/>
+              <w:right w:val="single" w:sz="4" w:space="0" w:color="auto"/>
+            </w:tcBorders>
+            <w:hideMark/>
+          </w:tcPr>
+          <w:p>
+            <w:pPr>
+              <w:ind w:firstLine="0"/>
+              <w:rPr>
+                <w:sz w:val="24"/>
+                <w:szCs w:val="24"/>
+              </w:rPr>
+            </w:pPr>
+            <w:r>
+              <w:rPr>
+                <w:sz w:val="24"/>
+                <w:szCs w:val="24"/>
+              </w:rPr>
+              <w:t>Średnie</w:t>
+            </w:r>
+          </w:p>
+        </w:tc>
+        <w:tc>
+          <w:tcPr>
+            <w:tcW w:w="1383" w:type="dxa"/>
+            <w:tcBorders>
+              <w:top w:val="single" w:sz="4" w:space="0" w:color="auto"/>
+              <w:left w:val="single" w:sz="4" w:space="0" w:color="auto"/>
+              <w:bottom w:val="single" w:sz="4" w:space="0" w:color="auto"/>
+              <w:right w:val="single" w:sz="4" w:space="0" w:color="auto"/>
+            </w:tcBorders>
+            <w:hideMark/>
+          </w:tcPr>
+          <w:p>
+            <w:pPr>
+              <w:ind w:firstLine="0"/>
+              <w:rPr>
+                <w:sz w:val="24"/>
+                <w:szCs w:val="24"/>
+              </w:rPr>
+            </w:pPr>
+            <w:r>
+              <w:rPr>
+                <w:sz w:val="24"/>
+                <w:szCs w:val="24"/>
+              </w:rPr>
+              <w:t>Duża</w:t>
+            </w:r>
+          </w:p>
+        </w:tc>
+      </w:tr>
+      <w:tr>
+        <w:tc>
+          <w:tcPr>
+            <w:tcW w:w="992" w:type="dxa"/>
+            <w:tcBorders>
+              <w:top w:val="single" w:sz="4" w:space="0" w:color="auto"/>
+              <w:left w:val="single" w:sz="4" w:space="0" w:color="auto"/>
+              <w:bottom w:val="single" w:sz="4" w:space="0" w:color="auto"/>
+              <w:right w:val="single" w:sz="4" w:space="0" w:color="auto"/>
+            </w:tcBorders>
+            <w:hideMark/>
+          </w:tcPr>
+          <w:p>
+            <w:pPr>
+              <w:ind w:firstLine="0"/>
+              <w:rPr>
+                <w:sz w:val="24"/>
+                <w:szCs w:val="24"/>
+              </w:rPr>
+            </w:pPr>
+            <w:r>
+              <w:rPr>
+                <w:sz w:val="24"/>
+                <w:szCs w:val="24"/>
+              </w:rPr>
+              <w:t>2</w:t>
+            </w:r>
+          </w:p>
+        </w:tc>
+        <w:tc>
+          <w:tcPr>
+            <w:tcW w:w="2154" w:type="dxa"/>
+            <w:tcBorders>
+              <w:top w:val="single" w:sz="4" w:space="0" w:color="auto"/>
+              <w:left w:val="single" w:sz="4" w:space="0" w:color="auto"/>
+              <w:bottom w:val="single" w:sz="4" w:space="0" w:color="auto"/>
+              <w:right w:val="single" w:sz="4" w:space="0" w:color="auto"/>
+            </w:tcBorders>
+            <w:hideMark/>
+          </w:tcPr>
+          <w:p>
+            <w:pPr>
+              <w:ind w:firstLine="0"/>
+              <w:rPr>
+                <w:sz w:val="24"/>
+                <w:szCs w:val="24"/>
+              </w:rPr>
+            </w:pPr>
+            <w:r>
+              <w:rPr>
+                <w:sz w:val="24"/>
+                <w:szCs w:val="24"/>
+              </w:rPr>
+              <w:t>Zatwierdzona</w:t>
+            </w:r>
+          </w:p>
+        </w:tc>
+        <w:tc>
+          <w:tcPr>
+            <w:tcW w:w="1634" w:type="dxa"/>
+            <w:tcBorders>
+              <w:top w:val="single" w:sz="4" w:space="0" w:color="auto"/>
+              <w:left w:val="single" w:sz="4" w:space="0" w:color="auto"/>
+              <w:bottom w:val="single" w:sz="4" w:space="0" w:color="auto"/>
+              <w:right w:val="single" w:sz="4" w:space="0" w:color="auto"/>
+            </w:tcBorders>
+            <w:hideMark/>
+          </w:tcPr>
+          <w:p>
+            <w:pPr>
+              <w:ind w:firstLine="0"/>
+              <w:rPr>
+                <w:sz w:val="24"/>
+                <w:szCs w:val="24"/>
+              </w:rPr>
+            </w:pPr>
+            <w:r>
+              <w:rPr>
+                <w:sz w:val="24"/>
+                <w:szCs w:val="24"/>
+              </w:rPr>
+              <w:t>Konieczna</w:t>
+            </w:r>
+          </w:p>
+        </w:tc>
+        <w:tc>
+          <w:tcPr>
+            <w:tcW w:w="1150" w:type="dxa"/>
+            <w:tcBorders>
+              <w:top w:val="single" w:sz="4" w:space="0" w:color="auto"/>
+              <w:left w:val="single" w:sz="4" w:space="0" w:color="auto"/>
+              <w:bottom w:val="single" w:sz="4" w:space="0" w:color="auto"/>
+              <w:right w:val="single" w:sz="4" w:space="0" w:color="auto"/>
+            </w:tcBorders>
+            <w:hideMark/>
+          </w:tcPr>
+          <w:p>
+            <w:pPr>
+              <w:ind w:firstLine="0"/>
+              <w:rPr>
+                <w:sz w:val="24"/>
+                <w:szCs w:val="24"/>
+              </w:rPr>
+            </w:pPr>
+            <w:r>
+              <w:rPr>
+                <w:sz w:val="24"/>
+                <w:szCs w:val="24"/>
+              </w:rPr>
+              <w:t>Średni</w:t>
+            </w:r>
+          </w:p>
+        </w:tc>
+        <w:tc>
+          <w:tcPr>
+            <w:tcW w:w="1088" w:type="dxa"/>
+            <w:tcBorders>
+              <w:top w:val="single" w:sz="4" w:space="0" w:color="auto"/>
+              <w:left w:val="single" w:sz="4" w:space="0" w:color="auto"/>
+              <w:bottom w:val="single" w:sz="4" w:space="0" w:color="auto"/>
+              <w:right w:val="single" w:sz="4" w:space="0" w:color="auto"/>
+            </w:tcBorders>
+            <w:hideMark/>
+          </w:tcPr>
+          <w:p>
+            <w:pPr>
+              <w:ind w:firstLine="0"/>
+              <w:rPr>
+                <w:sz w:val="24"/>
+                <w:szCs w:val="24"/>
+              </w:rPr>
+            </w:pPr>
+            <w:r>
+              <w:rPr>
+                <w:sz w:val="24"/>
+                <w:szCs w:val="24"/>
+              </w:rPr>
+              <w:t>Średnie</w:t>
+            </w:r>
+          </w:p>
+        </w:tc>
+        <w:tc>
+          <w:tcPr>
+            <w:tcW w:w="1383" w:type="dxa"/>
+            <w:tcBorders>
+              <w:top w:val="single" w:sz="4" w:space="0" w:color="auto"/>
+              <w:left w:val="single" w:sz="4" w:space="0" w:color="auto"/>
+              <w:bottom w:val="single" w:sz="4" w:space="0" w:color="auto"/>
+              <w:right w:val="single" w:sz="4" w:space="0" w:color="auto"/>
+            </w:tcBorders>
+            <w:hideMark/>
+          </w:tcPr>
+          <w:p>
+            <w:pPr>
+              <w:ind w:firstLine="0"/>
+              <w:rPr>
+                <w:sz w:val="24"/>
+                <w:szCs w:val="24"/>
+              </w:rPr>
+            </w:pPr>
+            <w:r>
+              <w:rPr>
+                <w:sz w:val="24"/>
+                <w:szCs w:val="24"/>
+              </w:rPr>
+              <w:t>Duża</w:t>
+            </w:r>
+          </w:p>
+        </w:tc>
+      </w:tr>
+      <w:tr>
+        <w:tc>
+          <w:tcPr>
+            <w:tcW w:w="992" w:type="dxa"/>
+            <w:tcBorders>
+              <w:top w:val="single" w:sz="4" w:space="0" w:color="auto"/>
+              <w:left w:val="single" w:sz="4" w:space="0" w:color="auto"/>
+              <w:bottom w:val="single" w:sz="4" w:space="0" w:color="auto"/>
+              <w:right w:val="single" w:sz="4" w:space="0" w:color="auto"/>
+            </w:tcBorders>
+            <w:hideMark/>
+          </w:tcPr>
+          <w:p>
+            <w:pPr>
+              <w:ind w:firstLine="0"/>
+              <w:rPr>
+                <w:sz w:val="24"/>
+                <w:szCs w:val="24"/>
+              </w:rPr>
+            </w:pPr>
+            <w:r>
+              <w:rPr>
+                <w:sz w:val="24"/>
+                <w:szCs w:val="24"/>
+              </w:rPr>
+              <w:t>3</w:t>
+            </w:r>
+          </w:p>
+        </w:tc>
+        <w:tc>
+          <w:tcPr>
+            <w:tcW w:w="2154" w:type="dxa"/>
+            <w:tcBorders>
+              <w:top w:val="single" w:sz="4" w:space="0" w:color="auto"/>
+              <w:left w:val="single" w:sz="4" w:space="0" w:color="auto"/>
+              <w:bottom w:val="single" w:sz="4" w:space="0" w:color="auto"/>
+              <w:right w:val="single" w:sz="4" w:space="0" w:color="auto"/>
+            </w:tcBorders>
+            <w:hideMark/>
+          </w:tcPr>
+          <w:p>
+            <w:pPr>
+              <w:ind w:firstLine="0"/>
+              <w:rPr>
+                <w:sz w:val="24"/>
+                <w:szCs w:val="24"/>
+              </w:rPr>
+            </w:pPr>
+            <w:r>
+              <w:rPr>
+                <w:sz w:val="24"/>
+                <w:szCs w:val="24"/>
+              </w:rPr>
+              <w:t>Zatwierdzona</w:t>
+            </w:r>
+          </w:p>
+        </w:tc>
+        <w:tc>
+          <w:tcPr>
+            <w:tcW w:w="1634" w:type="dxa"/>
+            <w:tcBorders>
+              <w:top w:val="single" w:sz="4" w:space="0" w:color="auto"/>
+              <w:left w:val="single" w:sz="4" w:space="0" w:color="auto"/>
+              <w:bottom w:val="single" w:sz="4" w:space="0" w:color="auto"/>
+              <w:right w:val="single" w:sz="4" w:space="0" w:color="auto"/>
+            </w:tcBorders>
+            <w:hideMark/>
+          </w:tcPr>
+          <w:p>
+            <w:pPr>
+              <w:ind w:firstLine="0"/>
+              <w:rPr>
+                <w:sz w:val="24"/>
+                <w:szCs w:val="24"/>
+              </w:rPr>
+            </w:pPr>
+            <w:r>
+              <w:rPr>
+                <w:sz w:val="24"/>
+                <w:szCs w:val="24"/>
+              </w:rPr>
+              <w:t>Konieczna</w:t>
+            </w:r>
+          </w:p>
+        </w:tc>
+        <w:tc>
+          <w:tcPr>
+            <w:tcW w:w="1150" w:type="dxa"/>
+            <w:tcBorders>
+              <w:top w:val="single" w:sz="4" w:space="0" w:color="auto"/>
+              <w:left w:val="single" w:sz="4" w:space="0" w:color="auto"/>
+              <w:bottom w:val="single" w:sz="4" w:space="0" w:color="auto"/>
+              <w:right w:val="single" w:sz="4" w:space="0" w:color="auto"/>
+            </w:tcBorders>
+            <w:hideMark/>
+          </w:tcPr>
+          <w:p>
+            <w:pPr>
+              <w:ind w:firstLine="0"/>
+              <w:rPr>
+                <w:sz w:val="24"/>
+                <w:szCs w:val="24"/>
+              </w:rPr>
+            </w:pPr>
+            <w:r>
+              <w:rPr>
+                <w:sz w:val="24"/>
+                <w:szCs w:val="24"/>
+              </w:rPr>
+              <w:t>Niski</w:t>
+            </w:r>
+          </w:p>
+        </w:tc>
+        <w:tc>
+          <w:tcPr>
+            <w:tcW w:w="1088" w:type="dxa"/>
+            <w:tcBorders>
+              <w:top w:val="single" w:sz="4" w:space="0" w:color="auto"/>
+              <w:left w:val="single" w:sz="4" w:space="0" w:color="auto"/>
+              <w:bottom w:val="single" w:sz="4" w:space="0" w:color="auto"/>
+              <w:right w:val="single" w:sz="4" w:space="0" w:color="auto"/>
+            </w:tcBorders>
+            <w:hideMark/>
+          </w:tcPr>
+          <w:p>
+            <w:pPr>
+              <w:ind w:firstLine="0"/>
+              <w:rPr>
+                <w:sz w:val="24"/>
+                <w:szCs w:val="24"/>
+              </w:rPr>
+            </w:pPr>
+            <w:r>
+              <w:rPr>
+                <w:sz w:val="24"/>
+                <w:szCs w:val="24"/>
+              </w:rPr>
+              <w:t>Niskie</w:t>
+            </w:r>
+          </w:p>
+        </w:tc>
+        <w:tc>
+          <w:tcPr>
+            <w:tcW w:w="1383" w:type="dxa"/>
+            <w:tcBorders>
+              <w:top w:val="single" w:sz="4" w:space="0" w:color="auto"/>
+              <w:left w:val="single" w:sz="4" w:space="0" w:color="auto"/>
+              <w:bottom w:val="single" w:sz="4" w:space="0" w:color="auto"/>
+              <w:right w:val="single" w:sz="4" w:space="0" w:color="auto"/>
+            </w:tcBorders>
+            <w:hideMark/>
+          </w:tcPr>
+          <w:p>
+            <w:pPr>
+              <w:ind w:firstLine="0"/>
+              <w:rPr>
+                <w:sz w:val="24"/>
+                <w:szCs w:val="24"/>
+              </w:rPr>
+            </w:pPr>
+            <w:r>
+              <w:rPr>
+                <w:sz w:val="24"/>
+                <w:szCs w:val="24"/>
+              </w:rPr>
+              <w:t>Duża</w:t>
+            </w:r>
+          </w:p>
+        </w:tc>
+      </w:tr>
+      <w:tr>
+        <w:tc>
+          <w:tcPr>
+            <w:tcW w:w="992" w:type="dxa"/>
+            <w:tcBorders>
+              <w:top w:val="single" w:sz="4" w:space="0" w:color="auto"/>
+              <w:left w:val="single" w:sz="4" w:space="0" w:color="auto"/>
+              <w:bottom w:val="single" w:sz="4" w:space="0" w:color="auto"/>
+              <w:right w:val="single" w:sz="4" w:space="0" w:color="auto"/>
+            </w:tcBorders>
+            <w:hideMark/>
+          </w:tcPr>
+          <w:p>
+            <w:pPr>
+              <w:ind w:firstLine="0"/>
+              <w:rPr>
+                <w:sz w:val="24"/>
+                <w:szCs w:val="24"/>
+              </w:rPr>
+            </w:pPr>
+            <w:r>
+              <w:rPr>
+                <w:sz w:val="24"/>
+                <w:szCs w:val="24"/>
+              </w:rPr>
+              <w:t>4</w:t>
+            </w:r>
+          </w:p>
+        </w:tc>
+        <w:tc>
+          <w:tcPr>
+            <w:tcW w:w="2154" w:type="dxa"/>
+            <w:tcBorders>
+              <w:top w:val="single" w:sz="4" w:space="0" w:color="auto"/>
+              <w:left w:val="single" w:sz="4" w:space="0" w:color="auto"/>
+              <w:bottom w:val="single" w:sz="4" w:space="0" w:color="auto"/>
+              <w:right w:val="single" w:sz="4" w:space="0" w:color="auto"/>
+            </w:tcBorders>
+            <w:hideMark/>
+          </w:tcPr>
+          <w:p>
+            <w:pPr>
+              <w:ind w:firstLine="0"/>
+              <w:rPr>
+                <w:sz w:val="24"/>
+                <w:szCs w:val="24"/>
+              </w:rPr>
+            </w:pPr>
+            <w:r>
+              <w:rPr>
+                <w:sz w:val="24"/>
+                <w:szCs w:val="24"/>
+              </w:rPr>
+              <w:t>Zatwierdzona</w:t>
+            </w:r>
+          </w:p>
+        </w:tc>
+        <w:tc>
+          <w:tcPr>
+            <w:tcW w:w="1634" w:type="dxa"/>
+            <w:tcBorders>
+              <w:top w:val="single" w:sz="4" w:space="0" w:color="auto"/>
+              <w:left w:val="single" w:sz="4" w:space="0" w:color="auto"/>
+              <w:bottom w:val="single" w:sz="4" w:space="0" w:color="auto"/>
+              <w:right w:val="single" w:sz="4" w:space="0" w:color="auto"/>
+            </w:tcBorders>
+            <w:hideMark/>
+          </w:tcPr>
+          <w:p>
+            <w:pPr>
+              <w:ind w:firstLine="0"/>
+              <w:rPr>
+                <w:sz w:val="24"/>
+                <w:szCs w:val="24"/>
+              </w:rPr>
+            </w:pPr>
+            <w:r>
+              <w:rPr>
+                <w:sz w:val="24"/>
+                <w:szCs w:val="24"/>
+              </w:rPr>
+              <w:t>Ważna</w:t>
+            </w:r>
+          </w:p>
+        </w:tc>
+        <w:tc>
+          <w:tcPr>
+            <w:tcW w:w="1150" w:type="dxa"/>
+            <w:tcBorders>
+              <w:top w:val="single" w:sz="4" w:space="0" w:color="auto"/>
+              <w:left w:val="single" w:sz="4" w:space="0" w:color="auto"/>
+              <w:bottom w:val="single" w:sz="4" w:space="0" w:color="auto"/>
+              <w:right w:val="single" w:sz="4" w:space="0" w:color="auto"/>
+            </w:tcBorders>
+            <w:hideMark/>
+          </w:tcPr>
+          <w:p>
+            <w:pPr>
+              <w:ind w:firstLine="0"/>
+              <w:rPr>
+                <w:sz w:val="24"/>
+                <w:szCs w:val="24"/>
+              </w:rPr>
+            </w:pPr>
+            <w:r>
+              <w:rPr>
+                <w:sz w:val="24"/>
+                <w:szCs w:val="24"/>
+              </w:rPr>
+              <w:t>Średni</w:t>
+            </w:r>
+          </w:p>
+        </w:tc>
+        <w:tc>
+          <w:tcPr>
+            <w:tcW w:w="1088" w:type="dxa"/>
+            <w:tcBorders>
+              <w:top w:val="single" w:sz="4" w:space="0" w:color="auto"/>
+              <w:left w:val="single" w:sz="4" w:space="0" w:color="auto"/>
+              <w:bottom w:val="single" w:sz="4" w:space="0" w:color="auto"/>
+              <w:right w:val="single" w:sz="4" w:space="0" w:color="auto"/>
+            </w:tcBorders>
+            <w:hideMark/>
+          </w:tcPr>
+          <w:p>
+            <w:pPr>
+              <w:ind w:firstLine="0"/>
+              <w:rPr>
+                <w:sz w:val="24"/>
+                <w:szCs w:val="24"/>
+              </w:rPr>
+            </w:pPr>
+            <w:r>
+              <w:rPr>
+                <w:sz w:val="24"/>
+                <w:szCs w:val="24"/>
+              </w:rPr>
+              <w:t>Średnie</w:t>
+            </w:r>
+          </w:p>
+        </w:tc>
+        <w:tc>
+          <w:tcPr>
+            <w:tcW w:w="1383" w:type="dxa"/>
+            <w:tcBorders>
+              <w:top w:val="single" w:sz="4" w:space="0" w:color="auto"/>
+              <w:left w:val="single" w:sz="4" w:space="0" w:color="auto"/>
+              <w:bottom w:val="single" w:sz="4" w:space="0" w:color="auto"/>
+              <w:right w:val="single" w:sz="4" w:space="0" w:color="auto"/>
+            </w:tcBorders>
+            <w:hideMark/>
+          </w:tcPr>
+          <w:p>
+            <w:pPr>
+              <w:ind w:firstLine="0"/>
+              <w:rPr>
+                <w:sz w:val="24"/>
+                <w:szCs w:val="24"/>
+              </w:rPr>
+            </w:pPr>
+            <w:r>
+              <w:rPr>
+                <w:sz w:val="24"/>
+                <w:szCs w:val="24"/>
+              </w:rPr>
+              <w:t>Średnia</w:t>
+            </w:r>
+          </w:p>
+        </w:tc>
+      </w:tr>
+      <w:tr>
+        <w:tc>
+          <w:tcPr>
+            <w:tcW w:w="992" w:type="dxa"/>
+            <w:tcBorders>
+              <w:top w:val="single" w:sz="4" w:space="0" w:color="auto"/>
+              <w:left w:val="single" w:sz="4" w:space="0" w:color="auto"/>
+              <w:bottom w:val="single" w:sz="4" w:space="0" w:color="auto"/>
+              <w:right w:val="single" w:sz="4" w:space="0" w:color="auto"/>
+            </w:tcBorders>
+            <w:hideMark/>
+          </w:tcPr>
+          <w:p>
+            <w:pPr>
+              <w:ind w:firstLine="0"/>
+              <w:rPr>
+                <w:sz w:val="24"/>
+                <w:szCs w:val="24"/>
+              </w:rPr>
+            </w:pPr>
+            <w:r>
+              <w:rPr>
+                <w:sz w:val="24"/>
+                <w:szCs w:val="24"/>
+              </w:rPr>
+              <w:t>5</w:t>
+            </w:r>
+          </w:p>
+        </w:tc>
+        <w:tc>
+          <w:tcPr>
+            <w:tcW w:w="2154" w:type="dxa"/>
+            <w:tcBorders>
+              <w:top w:val="single" w:sz="4" w:space="0" w:color="auto"/>
+              <w:left w:val="single" w:sz="4" w:space="0" w:color="auto"/>
+              <w:bottom w:val="single" w:sz="4" w:space="0" w:color="auto"/>
+              <w:right w:val="single" w:sz="4" w:space="0" w:color="auto"/>
+            </w:tcBorders>
+            <w:hideMark/>
+          </w:tcPr>
+          <w:p>
+            <w:pPr>
+              <w:ind w:firstLine="0"/>
+              <w:rPr>
+                <w:sz w:val="24"/>
+                <w:szCs w:val="24"/>
+              </w:rPr>
+            </w:pPr>
+            <w:r>
+              <w:rPr>
+                <w:sz w:val="24"/>
+                <w:szCs w:val="24"/>
+              </w:rPr>
+              <w:t>Zatwierdzona</w:t>
+            </w:r>
+          </w:p>
+        </w:tc>
+        <w:tc>
+          <w:tcPr>
+            <w:tcW w:w="1634" w:type="dxa"/>
+            <w:tcBorders>
+              <w:top w:val="single" w:sz="4" w:space="0" w:color="auto"/>
+              <w:left w:val="single" w:sz="4" w:space="0" w:color="auto"/>
+              <w:bottom w:val="single" w:sz="4" w:space="0" w:color="auto"/>
+              <w:right w:val="single" w:sz="4" w:space="0" w:color="auto"/>
+            </w:tcBorders>
+            <w:hideMark/>
+          </w:tcPr>
+          <w:p>
+            <w:pPr>
+              <w:ind w:firstLine="0"/>
+              <w:jc w:val="left"/>
+              <w:rPr>
+                <w:sz w:val="24"/>
+                <w:szCs w:val="24"/>
+              </w:rPr>
+            </w:pPr>
+            <w:r>
+              <w:rPr>
+                <w:sz w:val="24"/>
+                <w:szCs w:val="24"/>
+              </w:rPr>
+              <w:t>Ważna</w:t>
+            </w:r>
+          </w:p>
+        </w:tc>
+        <w:tc>
+          <w:tcPr>
+            <w:tcW w:w="1150" w:type="dxa"/>
+            <w:tcBorders>
+              <w:top w:val="single" w:sz="4" w:space="0" w:color="auto"/>
+              <w:left w:val="single" w:sz="4" w:space="0" w:color="auto"/>
+              <w:bottom w:val="single" w:sz="4" w:space="0" w:color="auto"/>
+              <w:right w:val="single" w:sz="4" w:space="0" w:color="auto"/>
+            </w:tcBorders>
+            <w:hideMark/>
+          </w:tcPr>
+          <w:p>
+            <w:pPr>
+              <w:ind w:firstLine="0"/>
+              <w:rPr>
+                <w:sz w:val="24"/>
+                <w:szCs w:val="24"/>
+              </w:rPr>
+            </w:pPr>
+            <w:r>
+              <w:rPr>
+                <w:sz w:val="24"/>
+                <w:szCs w:val="24"/>
+              </w:rPr>
+              <w:t>Średni</w:t>
+            </w:r>
+          </w:p>
+        </w:tc>
+        <w:tc>
+          <w:tcPr>
+            <w:tcW w:w="1088" w:type="dxa"/>
+            <w:tcBorders>
+              <w:top w:val="single" w:sz="4" w:space="0" w:color="auto"/>
+              <w:left w:val="single" w:sz="4" w:space="0" w:color="auto"/>
+              <w:bottom w:val="single" w:sz="4" w:space="0" w:color="auto"/>
+              <w:right w:val="single" w:sz="4" w:space="0" w:color="auto"/>
+            </w:tcBorders>
+            <w:hideMark/>
+          </w:tcPr>
+          <w:p>
+            <w:pPr>
+              <w:ind w:firstLine="0"/>
+              <w:rPr>
+                <w:sz w:val="24"/>
+                <w:szCs w:val="24"/>
+              </w:rPr>
+            </w:pPr>
+            <w:r>
+              <w:rPr>
+                <w:sz w:val="24"/>
+                <w:szCs w:val="24"/>
+              </w:rPr>
+              <w:t>Niskie</w:t>
+            </w:r>
+          </w:p>
+        </w:tc>
+        <w:tc>
+          <w:tcPr>
+            <w:tcW w:w="1383" w:type="dxa"/>
+            <w:tcBorders>
+              <w:top w:val="single" w:sz="4" w:space="0" w:color="auto"/>
+              <w:left w:val="single" w:sz="4" w:space="0" w:color="auto"/>
+              <w:bottom w:val="single" w:sz="4" w:space="0" w:color="auto"/>
+              <w:right w:val="single" w:sz="4" w:space="0" w:color="auto"/>
+            </w:tcBorders>
+            <w:hideMark/>
+          </w:tcPr>
+          <w:p>
+            <w:pPr>
+              <w:ind w:firstLine="0"/>
+              <w:rPr>
+                <w:sz w:val="24"/>
+                <w:szCs w:val="24"/>
+              </w:rPr>
+            </w:pPr>
+            <w:r>
+              <w:rPr>
+                <w:sz w:val="24"/>
+                <w:szCs w:val="24"/>
+              </w:rPr>
+              <w:t>Średnia</w:t>
+            </w:r>
+          </w:p>
+        </w:tc>
+      </w:tr>
+      <w:tr>
+        <w:tc>
+          <w:tcPr>
+            <w:tcW w:w="992" w:type="dxa"/>
+            <w:tcBorders>
+              <w:top w:val="single" w:sz="4" w:space="0" w:color="auto"/>
+              <w:left w:val="single" w:sz="4" w:space="0" w:color="auto"/>
+              <w:bottom w:val="single" w:sz="4" w:space="0" w:color="auto"/>
+              <w:right w:val="single" w:sz="4" w:space="0" w:color="auto"/>
+            </w:tcBorders>
+            <w:hideMark/>
+          </w:tcPr>
+          <w:p>
+            <w:pPr>
+              <w:ind w:firstLine="0"/>
+              <w:rPr>
+                <w:sz w:val="24"/>
+                <w:szCs w:val="24"/>
+              </w:rPr>
+            </w:pPr>
+            <w:r>
+              <w:rPr>
+                <w:sz w:val="24"/>
+                <w:szCs w:val="24"/>
+              </w:rPr>
+              <w:t>6</w:t>
+            </w:r>
+          </w:p>
+        </w:tc>
+        <w:tc>
+          <w:tcPr>
+            <w:tcW w:w="2154" w:type="dxa"/>
+            <w:tcBorders>
+              <w:top w:val="single" w:sz="4" w:space="0" w:color="auto"/>
+              <w:left w:val="single" w:sz="4" w:space="0" w:color="auto"/>
+              <w:bottom w:val="single" w:sz="4" w:space="0" w:color="auto"/>
+              <w:right w:val="single" w:sz="4" w:space="0" w:color="auto"/>
+            </w:tcBorders>
+            <w:hideMark/>
+          </w:tcPr>
+          <w:p>
+            <w:pPr>
+              <w:ind w:firstLine="0"/>
+              <w:rPr>
+                <w:sz w:val="24"/>
+                <w:szCs w:val="24"/>
+              </w:rPr>
+            </w:pPr>
+            <w:r>
+              <w:rPr>
+                <w:sz w:val="24"/>
+                <w:szCs w:val="24"/>
+              </w:rPr>
+              <w:t>Zatwierdzona</w:t>
+            </w:r>
+          </w:p>
+        </w:tc>
+        <w:tc>
+          <w:tcPr>
+            <w:tcW w:w="1634" w:type="dxa"/>
+            <w:tcBorders>
+              <w:top w:val="single" w:sz="4" w:space="0" w:color="auto"/>
+              <w:left w:val="single" w:sz="4" w:space="0" w:color="auto"/>
+              <w:bottom w:val="single" w:sz="4" w:space="0" w:color="auto"/>
+              <w:right w:val="single" w:sz="4" w:space="0" w:color="auto"/>
+            </w:tcBorders>
+            <w:hideMark/>
+          </w:tcPr>
+          <w:p>
+            <w:pPr>
+              <w:ind w:firstLine="0"/>
+              <w:rPr>
+                <w:sz w:val="24"/>
+                <w:szCs w:val="24"/>
+              </w:rPr>
+            </w:pPr>
+            <w:r>
+              <w:rPr>
+                <w:sz w:val="24"/>
+                <w:szCs w:val="24"/>
+              </w:rPr>
+              <w:t>Ważna</w:t>
+            </w:r>
+          </w:p>
+        </w:tc>
+        <w:tc>
+          <w:tcPr>
+            <w:tcW w:w="1150" w:type="dxa"/>
+            <w:tcBorders>
+              <w:top w:val="single" w:sz="4" w:space="0" w:color="auto"/>
+              <w:left w:val="single" w:sz="4" w:space="0" w:color="auto"/>
+              <w:bottom w:val="single" w:sz="4" w:space="0" w:color="auto"/>
+              <w:right w:val="single" w:sz="4" w:space="0" w:color="auto"/>
+            </w:tcBorders>
+            <w:hideMark/>
+          </w:tcPr>
+          <w:p>
+            <w:pPr>
+              <w:ind w:firstLine="0"/>
+              <w:rPr>
+                <w:sz w:val="24"/>
+                <w:szCs w:val="24"/>
+              </w:rPr>
+            </w:pPr>
+            <w:r>
+              <w:rPr>
+                <w:sz w:val="24"/>
+                <w:szCs w:val="24"/>
+              </w:rPr>
+              <w:t>Średni</w:t>
+            </w:r>
+          </w:p>
+        </w:tc>
+        <w:tc>
+          <w:tcPr>
+            <w:tcW w:w="1088" w:type="dxa"/>
+            <w:tcBorders>
+              <w:top w:val="single" w:sz="4" w:space="0" w:color="auto"/>
+              <w:left w:val="single" w:sz="4" w:space="0" w:color="auto"/>
+              <w:bottom w:val="single" w:sz="4" w:space="0" w:color="auto"/>
+              <w:right w:val="single" w:sz="4" w:space="0" w:color="auto"/>
+            </w:tcBorders>
+            <w:hideMark/>
+          </w:tcPr>
+          <w:p>
+            <w:pPr>
+              <w:ind w:firstLine="0"/>
+              <w:rPr>
+                <w:sz w:val="24"/>
+                <w:szCs w:val="24"/>
+              </w:rPr>
+            </w:pPr>
+            <w:r>
+              <w:rPr>
+                <w:sz w:val="24"/>
+                <w:szCs w:val="24"/>
+              </w:rPr>
+              <w:t>Niskie</w:t>
+            </w:r>
+          </w:p>
+        </w:tc>
+        <w:tc>
+          <w:tcPr>
+            <w:tcW w:w="1383" w:type="dxa"/>
+            <w:tcBorders>
+              <w:top w:val="single" w:sz="4" w:space="0" w:color="auto"/>
+              <w:left w:val="single" w:sz="4" w:space="0" w:color="auto"/>
+              <w:bottom w:val="single" w:sz="4" w:space="0" w:color="auto"/>
+              <w:right w:val="single" w:sz="4" w:space="0" w:color="auto"/>
+            </w:tcBorders>
+            <w:hideMark/>
+          </w:tcPr>
+          <w:p>
+            <w:pPr>
+              <w:ind w:firstLine="0"/>
+              <w:rPr>
+                <w:sz w:val="24"/>
+                <w:szCs w:val="24"/>
+              </w:rPr>
+            </w:pPr>
+            <w:r>
+              <w:rPr>
+                <w:sz w:val="24"/>
+                <w:szCs w:val="24"/>
+              </w:rPr>
+              <w:t>Duża</w:t>
+            </w:r>
+          </w:p>
+        </w:tc>
+      </w:tr>
+      <w:tr>
+        <w:tc>
+          <w:tcPr>
+            <w:tcW w:w="992" w:type="dxa"/>
+            <w:tcBorders>
+              <w:top w:val="single" w:sz="4" w:space="0" w:color="auto"/>
+              <w:left w:val="single" w:sz="4" w:space="0" w:color="auto"/>
+              <w:bottom w:val="single" w:sz="4" w:space="0" w:color="auto"/>
+              <w:right w:val="single" w:sz="4" w:space="0" w:color="auto"/>
+            </w:tcBorders>
+            <w:hideMark/>
+          </w:tcPr>
+          <w:p>
+            <w:pPr>
+              <w:ind w:firstLine="0"/>
+              <w:rPr>
+                <w:sz w:val="24"/>
+                <w:szCs w:val="24"/>
+              </w:rPr>
+            </w:pPr>
+            <w:r>
+              <w:rPr>
+                <w:sz w:val="24"/>
+                <w:szCs w:val="24"/>
+              </w:rPr>
+              <w:t>7</w:t>
+            </w:r>
+          </w:p>
+        </w:tc>
+        <w:tc>
+          <w:tcPr>
+            <w:tcW w:w="2154" w:type="dxa"/>
+            <w:tcBorders>
+              <w:top w:val="single" w:sz="4" w:space="0" w:color="auto"/>
+              <w:left w:val="single" w:sz="4" w:space="0" w:color="auto"/>
+              <w:bottom w:val="single" w:sz="4" w:space="0" w:color="auto"/>
+              <w:right w:val="single" w:sz="4" w:space="0" w:color="auto"/>
+            </w:tcBorders>
+            <w:hideMark/>
+          </w:tcPr>
+          <w:p>
+            <w:pPr>
+              <w:ind w:firstLine="0"/>
+              <w:rPr>
+                <w:sz w:val="24"/>
+                <w:szCs w:val="24"/>
+              </w:rPr>
+            </w:pPr>
+            <w:r>
+              <w:rPr>
+                <w:sz w:val="24"/>
+                <w:szCs w:val="24"/>
+              </w:rPr>
+              <w:t>Zatwierdzona</w:t>
+            </w:r>
+          </w:p>
+        </w:tc>
+        <w:tc>
+          <w:tcPr>
+            <w:tcW w:w="1634" w:type="dxa"/>
+            <w:tcBorders>
+              <w:top w:val="single" w:sz="4" w:space="0" w:color="auto"/>
+              <w:left w:val="single" w:sz="4" w:space="0" w:color="auto"/>
+              <w:bottom w:val="single" w:sz="4" w:space="0" w:color="auto"/>
+              <w:right w:val="single" w:sz="4" w:space="0" w:color="auto"/>
+            </w:tcBorders>
+            <w:hideMark/>
+          </w:tcPr>
+          <w:p>
+            <w:pPr>
+              <w:ind w:firstLine="0"/>
+              <w:rPr>
+                <w:sz w:val="24"/>
+                <w:szCs w:val="24"/>
+              </w:rPr>
+            </w:pPr>
+            <w:r>
+              <w:rPr>
+                <w:sz w:val="24"/>
+                <w:szCs w:val="24"/>
+              </w:rPr>
+              <w:t>Ważna</w:t>
+            </w:r>
+          </w:p>
+        </w:tc>
+        <w:tc>
+          <w:tcPr>
+            <w:tcW w:w="1150" w:type="dxa"/>
+            <w:tcBorders>
+              <w:top w:val="single" w:sz="4" w:space="0" w:color="auto"/>
+              <w:left w:val="single" w:sz="4" w:space="0" w:color="auto"/>
+              <w:bottom w:val="single" w:sz="4" w:space="0" w:color="auto"/>
+              <w:right w:val="single" w:sz="4" w:space="0" w:color="auto"/>
+            </w:tcBorders>
+            <w:hideMark/>
+          </w:tcPr>
+          <w:p>
+            <w:pPr>
+              <w:ind w:firstLine="0"/>
+              <w:rPr>
+                <w:sz w:val="24"/>
+                <w:szCs w:val="24"/>
+              </w:rPr>
+            </w:pPr>
+            <w:r>
+              <w:rPr>
+                <w:sz w:val="24"/>
+                <w:szCs w:val="24"/>
+              </w:rPr>
+              <w:t>Średni</w:t>
+            </w:r>
+          </w:p>
+        </w:tc>
+        <w:tc>
+          <w:tcPr>
+            <w:tcW w:w="1088" w:type="dxa"/>
+            <w:tcBorders>
+              <w:top w:val="single" w:sz="4" w:space="0" w:color="auto"/>
+              <w:left w:val="single" w:sz="4" w:space="0" w:color="auto"/>
+              <w:bottom w:val="single" w:sz="4" w:space="0" w:color="auto"/>
+              <w:right w:val="single" w:sz="4" w:space="0" w:color="auto"/>
+            </w:tcBorders>
+            <w:hideMark/>
+          </w:tcPr>
+          <w:p>
+            <w:pPr>
+              <w:ind w:firstLine="0"/>
+              <w:rPr>
+                <w:sz w:val="24"/>
+                <w:szCs w:val="24"/>
+              </w:rPr>
+            </w:pPr>
+            <w:r>
+              <w:rPr>
+                <w:sz w:val="24"/>
+                <w:szCs w:val="24"/>
+              </w:rPr>
+              <w:t>Niskie</w:t>
+            </w:r>
+          </w:p>
+        </w:tc>
+        <w:tc>
+          <w:tcPr>
+            <w:tcW w:w="1383" w:type="dxa"/>
+            <w:tcBorders>
+              <w:top w:val="single" w:sz="4" w:space="0" w:color="auto"/>
+              <w:left w:val="single" w:sz="4" w:space="0" w:color="auto"/>
+              <w:bottom w:val="single" w:sz="4" w:space="0" w:color="auto"/>
+              <w:right w:val="single" w:sz="4" w:space="0" w:color="auto"/>
+            </w:tcBorders>
+            <w:hideMark/>
+          </w:tcPr>
+          <w:p>
+            <w:pPr>
+              <w:ind w:firstLine="0"/>
+              <w:rPr>
+                <w:sz w:val="24"/>
+                <w:szCs w:val="24"/>
+              </w:rPr>
+            </w:pPr>
+            <w:r>
+              <w:rPr>
+                <w:sz w:val="24"/>
+                <w:szCs w:val="24"/>
+              </w:rPr>
+              <w:t>Duża</w:t>
+            </w:r>
+          </w:p>
+        </w:tc>
+      </w:tr>
+      <w:tr>
+        <w:tc>
+          <w:tcPr>
+            <w:tcW w:w="992" w:type="dxa"/>
+            <w:tcBorders>
+              <w:top w:val="single" w:sz="4" w:space="0" w:color="auto"/>
+              <w:left w:val="single" w:sz="4" w:space="0" w:color="auto"/>
+              <w:bottom w:val="single" w:sz="4" w:space="0" w:color="auto"/>
+              <w:right w:val="single" w:sz="4" w:space="0" w:color="auto"/>
+            </w:tcBorders>
+            <w:hideMark/>
+          </w:tcPr>
+          <w:p>
+            <w:pPr>
+              <w:ind w:firstLine="0"/>
+              <w:rPr>
+                <w:sz w:val="24"/>
+                <w:szCs w:val="24"/>
+              </w:rPr>
+            </w:pPr>
+            <w:r>
+              <w:rPr>
+                <w:sz w:val="24"/>
+                <w:szCs w:val="24"/>
+              </w:rPr>
+              <w:t>8</w:t>
+            </w:r>
+          </w:p>
+        </w:tc>
+        <w:tc>
+          <w:tcPr>
+            <w:tcW w:w="2154" w:type="dxa"/>
+            <w:tcBorders>
+              <w:top w:val="single" w:sz="4" w:space="0" w:color="auto"/>
+              <w:left w:val="single" w:sz="4" w:space="0" w:color="auto"/>
+              <w:bottom w:val="single" w:sz="4" w:space="0" w:color="auto"/>
+              <w:right w:val="single" w:sz="4" w:space="0" w:color="auto"/>
+            </w:tcBorders>
+            <w:hideMark/>
+          </w:tcPr>
+          <w:p>
+            <w:pPr>
+              <w:ind w:firstLine="0"/>
+              <w:rPr>
+                <w:sz w:val="24"/>
+                <w:szCs w:val="24"/>
+              </w:rPr>
+            </w:pPr>
+            <w:r>
+              <w:rPr>
+                <w:sz w:val="24"/>
+                <w:szCs w:val="24"/>
+              </w:rPr>
+              <w:t>Zatwierdzona</w:t>
+            </w:r>
+          </w:p>
+        </w:tc>
+        <w:tc>
+          <w:tcPr>
+            <w:tcW w:w="1634" w:type="dxa"/>
+            <w:tcBorders>
+              <w:top w:val="single" w:sz="4" w:space="0" w:color="auto"/>
+              <w:left w:val="single" w:sz="4" w:space="0" w:color="auto"/>
+              <w:bottom w:val="single" w:sz="4" w:space="0" w:color="auto"/>
+              <w:right w:val="single" w:sz="4" w:space="0" w:color="auto"/>
+            </w:tcBorders>
+            <w:hideMark/>
+          </w:tcPr>
+          <w:p>
+            <w:pPr>
+              <w:ind w:firstLine="0"/>
+              <w:rPr>
+                <w:sz w:val="24"/>
+                <w:szCs w:val="24"/>
+              </w:rPr>
+            </w:pPr>
+            <w:r>
+              <w:rPr>
+                <w:sz w:val="24"/>
+                <w:szCs w:val="24"/>
+              </w:rPr>
+              <w:t>Ważna</w:t>
+            </w:r>
+          </w:p>
+        </w:tc>
+        <w:tc>
+          <w:tcPr>
+            <w:tcW w:w="1150" w:type="dxa"/>
+            <w:tcBorders>
+              <w:top w:val="single" w:sz="4" w:space="0" w:color="auto"/>
+              <w:left w:val="single" w:sz="4" w:space="0" w:color="auto"/>
+              <w:bottom w:val="single" w:sz="4" w:space="0" w:color="auto"/>
+              <w:right w:val="single" w:sz="4" w:space="0" w:color="auto"/>
+            </w:tcBorders>
+            <w:hideMark/>
+          </w:tcPr>
+          <w:p>
+            <w:pPr>
+              <w:ind w:firstLine="0"/>
+              <w:rPr>
+                <w:sz w:val="24"/>
+                <w:szCs w:val="24"/>
+              </w:rPr>
+            </w:pPr>
+            <w:r>
+              <w:rPr>
+                <w:sz w:val="24"/>
+                <w:szCs w:val="24"/>
+              </w:rPr>
+              <w:t>Niski</w:t>
+            </w:r>
+          </w:p>
+        </w:tc>
+        <w:tc>
+          <w:tcPr>
+            <w:tcW w:w="1088" w:type="dxa"/>
+            <w:tcBorders>
+              <w:top w:val="single" w:sz="4" w:space="0" w:color="auto"/>
+              <w:left w:val="single" w:sz="4" w:space="0" w:color="auto"/>
+              <w:bottom w:val="single" w:sz="4" w:space="0" w:color="auto"/>
+              <w:right w:val="single" w:sz="4" w:space="0" w:color="auto"/>
+            </w:tcBorders>
+            <w:hideMark/>
+          </w:tcPr>
+          <w:p>
+            <w:pPr>
+              <w:ind w:firstLine="0"/>
+              <w:rPr>
+                <w:sz w:val="24"/>
+                <w:szCs w:val="24"/>
+              </w:rPr>
+            </w:pPr>
+            <w:r>
+              <w:rPr>
+                <w:sz w:val="24"/>
+                <w:szCs w:val="24"/>
+              </w:rPr>
+              <w:t>Niskie</w:t>
+            </w:r>
+          </w:p>
+        </w:tc>
+        <w:tc>
+          <w:tcPr>
+            <w:tcW w:w="1383" w:type="dxa"/>
+            <w:tcBorders>
+              <w:top w:val="single" w:sz="4" w:space="0" w:color="auto"/>
+              <w:left w:val="single" w:sz="4" w:space="0" w:color="auto"/>
+              <w:bottom w:val="single" w:sz="4" w:space="0" w:color="auto"/>
+              <w:right w:val="single" w:sz="4" w:space="0" w:color="auto"/>
+            </w:tcBorders>
+            <w:hideMark/>
+          </w:tcPr>
+          <w:p>
+            <w:pPr>
+              <w:ind w:firstLine="0"/>
+              <w:rPr>
+                <w:sz w:val="24"/>
+                <w:szCs w:val="24"/>
+              </w:rPr>
+            </w:pPr>
+            <w:r>
+              <w:rPr>
+                <w:sz w:val="24"/>
+                <w:szCs w:val="24"/>
+              </w:rPr>
+              <w:t>Duża</w:t>
+            </w:r>
+          </w:p>
+        </w:tc>
+      </w:tr>
+      <w:tr>
+        <w:tc>
+          <w:tcPr>
+            <w:tcW w:w="992" w:type="dxa"/>
+            <w:tcBorders>
+              <w:top w:val="single" w:sz="4" w:space="0" w:color="auto"/>
+              <w:left w:val="single" w:sz="4" w:space="0" w:color="auto"/>
+              <w:bottom w:val="single" w:sz="4" w:space="0" w:color="auto"/>
+              <w:right w:val="single" w:sz="4" w:space="0" w:color="auto"/>
+            </w:tcBorders>
+            <w:hideMark/>
+          </w:tcPr>
+          <w:p>
+            <w:pPr>
+              <w:ind w:firstLine="0"/>
+              <w:rPr>
+                <w:sz w:val="24"/>
+                <w:szCs w:val="24"/>
+              </w:rPr>
+            </w:pPr>
+            <w:r>
+              <w:rPr>
+                <w:sz w:val="24"/>
+                <w:szCs w:val="24"/>
+              </w:rPr>
+              <w:t>9</w:t>
+            </w:r>
+          </w:p>
+        </w:tc>
+        <w:tc>
+          <w:tcPr>
+            <w:tcW w:w="2154" w:type="dxa"/>
+            <w:tcBorders>
+              <w:top w:val="single" w:sz="4" w:space="0" w:color="auto"/>
+              <w:left w:val="single" w:sz="4" w:space="0" w:color="auto"/>
+              <w:bottom w:val="single" w:sz="4" w:space="0" w:color="auto"/>
+              <w:right w:val="single" w:sz="4" w:space="0" w:color="auto"/>
+            </w:tcBorders>
+            <w:hideMark/>
+          </w:tcPr>
+          <w:p>
+            <w:pPr>
+              <w:ind w:firstLine="0"/>
+              <w:rPr>
+                <w:sz w:val="24"/>
+                <w:szCs w:val="24"/>
+              </w:rPr>
+            </w:pPr>
+            <w:r>
+              <w:rPr>
+                <w:sz w:val="24"/>
+                <w:szCs w:val="24"/>
+              </w:rPr>
+              <w:t>Zatwierdzona</w:t>
+            </w:r>
+          </w:p>
+        </w:tc>
+        <w:tc>
+          <w:tcPr>
+            <w:tcW w:w="1634" w:type="dxa"/>
+            <w:tcBorders>
+              <w:top w:val="single" w:sz="4" w:space="0" w:color="auto"/>
+              <w:left w:val="single" w:sz="4" w:space="0" w:color="auto"/>
+              <w:bottom w:val="single" w:sz="4" w:space="0" w:color="auto"/>
+              <w:right w:val="single" w:sz="4" w:space="0" w:color="auto"/>
+            </w:tcBorders>
+            <w:hideMark/>
+          </w:tcPr>
+          <w:p>
+            <w:pPr>
+              <w:ind w:firstLine="0"/>
+              <w:rPr>
+                <w:sz w:val="24"/>
+                <w:szCs w:val="24"/>
+              </w:rPr>
+            </w:pPr>
+            <w:r>
+              <w:rPr>
+                <w:sz w:val="24"/>
+                <w:szCs w:val="24"/>
+              </w:rPr>
+              <w:t>Ważna</w:t>
+            </w:r>
+          </w:p>
+        </w:tc>
+        <w:tc>
+          <w:tcPr>
+            <w:tcW w:w="1150" w:type="dxa"/>
+            <w:tcBorders>
+              <w:top w:val="single" w:sz="4" w:space="0" w:color="auto"/>
+              <w:left w:val="single" w:sz="4" w:space="0" w:color="auto"/>
+              <w:bottom w:val="single" w:sz="4" w:space="0" w:color="auto"/>
+              <w:right w:val="single" w:sz="4" w:space="0" w:color="auto"/>
+            </w:tcBorders>
+            <w:hideMark/>
+          </w:tcPr>
+          <w:p>
+            <w:pPr>
+              <w:ind w:firstLine="0"/>
+              <w:rPr>
+                <w:sz w:val="24"/>
+                <w:szCs w:val="24"/>
+              </w:rPr>
+            </w:pPr>
+            <w:r>
+              <w:rPr>
+                <w:sz w:val="24"/>
+                <w:szCs w:val="24"/>
+              </w:rPr>
+              <w:t>Średni</w:t>
+            </w:r>
+          </w:p>
+        </w:tc>
+        <w:tc>
+          <w:tcPr>
+            <w:tcW w:w="1088" w:type="dxa"/>
+            <w:tcBorders>
+              <w:top w:val="single" w:sz="4" w:space="0" w:color="auto"/>
+              <w:left w:val="single" w:sz="4" w:space="0" w:color="auto"/>
+              <w:bottom w:val="single" w:sz="4" w:space="0" w:color="auto"/>
+              <w:right w:val="single" w:sz="4" w:space="0" w:color="auto"/>
+            </w:tcBorders>
+            <w:hideMark/>
+          </w:tcPr>
+          <w:p>
+            <w:pPr>
+              <w:ind w:firstLine="0"/>
+              <w:rPr>
+                <w:sz w:val="24"/>
+                <w:szCs w:val="24"/>
+              </w:rPr>
+            </w:pPr>
+            <w:r>
+              <w:rPr>
+                <w:sz w:val="24"/>
+                <w:szCs w:val="24"/>
+              </w:rPr>
+              <w:t>Niskie</w:t>
+            </w:r>
+          </w:p>
+        </w:tc>
+        <w:tc>
+          <w:tcPr>
+            <w:tcW w:w="1383" w:type="dxa"/>
+            <w:tcBorders>
+              <w:top w:val="single" w:sz="4" w:space="0" w:color="auto"/>
+              <w:left w:val="single" w:sz="4" w:space="0" w:color="auto"/>
+              <w:bottom w:val="single" w:sz="4" w:space="0" w:color="auto"/>
+              <w:right w:val="single" w:sz="4" w:space="0" w:color="auto"/>
+            </w:tcBorders>
+            <w:hideMark/>
+          </w:tcPr>
+          <w:p>
+            <w:pPr>
+              <w:ind w:firstLine="0"/>
+              <w:rPr>
+                <w:sz w:val="24"/>
+                <w:szCs w:val="24"/>
+              </w:rPr>
+            </w:pPr>
+            <w:r>
+              <w:rPr>
+                <w:sz w:val="24"/>
+                <w:szCs w:val="24"/>
+              </w:rPr>
+              <w:t>Duża</w:t>
+            </w:r>
+          </w:p>
+        </w:tc>
+      </w:tr>
+      <w:tr>
+        <w:tc>
+          <w:tcPr>
+            <w:tcW w:w="992" w:type="dxa"/>
+            <w:tcBorders>
+              <w:top w:val="single" w:sz="4" w:space="0" w:color="auto"/>
+              <w:left w:val="single" w:sz="4" w:space="0" w:color="auto"/>
+              <w:bottom w:val="single" w:sz="4" w:space="0" w:color="auto"/>
+              <w:right w:val="single" w:sz="4" w:space="0" w:color="auto"/>
+            </w:tcBorders>
+            <w:hideMark/>
+          </w:tcPr>
+          <w:p>
+            <w:pPr>
+              <w:ind w:firstLine="0"/>
+              <w:rPr>
+                <w:sz w:val="24"/>
+                <w:szCs w:val="24"/>
+              </w:rPr>
+            </w:pPr>
+            <w:r>
+              <w:rPr>
+                <w:sz w:val="24"/>
+                <w:szCs w:val="24"/>
+              </w:rPr>
+              <w:t>10</w:t>
+            </w:r>
+          </w:p>
+        </w:tc>
+        <w:tc>
+          <w:tcPr>
+            <w:tcW w:w="2154" w:type="dxa"/>
+            <w:tcBorders>
+              <w:top w:val="single" w:sz="4" w:space="0" w:color="auto"/>
+              <w:left w:val="single" w:sz="4" w:space="0" w:color="auto"/>
+              <w:bottom w:val="single" w:sz="4" w:space="0" w:color="auto"/>
+              <w:right w:val="single" w:sz="4" w:space="0" w:color="auto"/>
+            </w:tcBorders>
+            <w:hideMark/>
+          </w:tcPr>
+          <w:p>
+            <w:pPr>
+              <w:ind w:firstLine="0"/>
+              <w:rPr>
+                <w:sz w:val="24"/>
+                <w:szCs w:val="24"/>
+              </w:rPr>
+            </w:pPr>
+            <w:r>
+              <w:rPr>
+                <w:sz w:val="24"/>
+                <w:szCs w:val="24"/>
+              </w:rPr>
+              <w:t>Zatwierdzona</w:t>
+            </w:r>
+          </w:p>
+        </w:tc>
+        <w:tc>
+          <w:tcPr>
+            <w:tcW w:w="1634" w:type="dxa"/>
+            <w:tcBorders>
+              <w:top w:val="single" w:sz="4" w:space="0" w:color="auto"/>
+              <w:left w:val="single" w:sz="4" w:space="0" w:color="auto"/>
+              <w:bottom w:val="single" w:sz="4" w:space="0" w:color="auto"/>
+              <w:right w:val="single" w:sz="4" w:space="0" w:color="auto"/>
+            </w:tcBorders>
+            <w:hideMark/>
+          </w:tcPr>
+          <w:p>
+            <w:pPr>
+              <w:ind w:firstLine="0"/>
+              <w:rPr>
+                <w:sz w:val="24"/>
+                <w:szCs w:val="24"/>
+              </w:rPr>
+            </w:pPr>
+            <w:r>
+              <w:rPr>
+                <w:sz w:val="24"/>
+                <w:szCs w:val="24"/>
+              </w:rPr>
+              <w:t>Ważna</w:t>
+            </w:r>
+          </w:p>
+        </w:tc>
+        <w:tc>
+          <w:tcPr>
+            <w:tcW w:w="1150" w:type="dxa"/>
+            <w:tcBorders>
+              <w:top w:val="single" w:sz="4" w:space="0" w:color="auto"/>
+              <w:left w:val="single" w:sz="4" w:space="0" w:color="auto"/>
+              <w:bottom w:val="single" w:sz="4" w:space="0" w:color="auto"/>
+              <w:right w:val="single" w:sz="4" w:space="0" w:color="auto"/>
+            </w:tcBorders>
+            <w:hideMark/>
+          </w:tcPr>
+          <w:p>
+            <w:pPr>
+              <w:ind w:firstLine="0"/>
+              <w:rPr>
+                <w:sz w:val="24"/>
+                <w:szCs w:val="24"/>
+              </w:rPr>
+            </w:pPr>
+            <w:r>
+              <w:rPr>
+                <w:sz w:val="24"/>
+                <w:szCs w:val="24"/>
+              </w:rPr>
+              <w:t>Duży</w:t>
+            </w:r>
+          </w:p>
+        </w:tc>
+        <w:tc>
+          <w:tcPr>
+            <w:tcW w:w="1088" w:type="dxa"/>
+            <w:tcBorders>
+              <w:top w:val="single" w:sz="4" w:space="0" w:color="auto"/>
+              <w:left w:val="single" w:sz="4" w:space="0" w:color="auto"/>
+              <w:bottom w:val="single" w:sz="4" w:space="0" w:color="auto"/>
+              <w:right w:val="single" w:sz="4" w:space="0" w:color="auto"/>
+            </w:tcBorders>
+            <w:hideMark/>
+          </w:tcPr>
+          <w:p>
+            <w:pPr>
+              <w:ind w:firstLine="0"/>
+              <w:rPr>
+                <w:sz w:val="24"/>
+                <w:szCs w:val="24"/>
+              </w:rPr>
+            </w:pPr>
+            <w:r>
+              <w:rPr>
+                <w:sz w:val="24"/>
+                <w:szCs w:val="24"/>
+              </w:rPr>
+              <w:t>Średnie</w:t>
+            </w:r>
+          </w:p>
+        </w:tc>
+        <w:tc>
+          <w:tcPr>
+            <w:tcW w:w="1383" w:type="dxa"/>
+            <w:tcBorders>
+              <w:top w:val="single" w:sz="4" w:space="0" w:color="auto"/>
+              <w:left w:val="single" w:sz="4" w:space="0" w:color="auto"/>
+              <w:bottom w:val="single" w:sz="4" w:space="0" w:color="auto"/>
+              <w:right w:val="single" w:sz="4" w:space="0" w:color="auto"/>
+            </w:tcBorders>
+            <w:hideMark/>
+          </w:tcPr>
+          <w:p>
+            <w:pPr>
+              <w:ind w:firstLine="0"/>
+              <w:rPr>
+                <w:sz w:val="24"/>
+                <w:szCs w:val="24"/>
+              </w:rPr>
+            </w:pPr>
+            <w:r>
+              <w:rPr>
+                <w:sz w:val="24"/>
+                <w:szCs w:val="24"/>
+              </w:rPr>
+              <w:t>Duża</w:t>
+            </w:r>
+          </w:p>
+        </w:tc>
+      </w:tr>
+      <w:tr>
+        <w:tc>
+          <w:tcPr>
+            <w:tcW w:w="992" w:type="dxa"/>
+            <w:tcBorders>
+              <w:top w:val="single" w:sz="4" w:space="0" w:color="auto"/>
+              <w:left w:val="single" w:sz="4" w:space="0" w:color="auto"/>
+              <w:bottom w:val="single" w:sz="4" w:space="0" w:color="auto"/>
+              <w:right w:val="single" w:sz="4" w:space="0" w:color="auto"/>
+            </w:tcBorders>
+            <w:hideMark/>
+          </w:tcPr>
+          <w:p>
+            <w:pPr>
+              <w:ind w:firstLine="0"/>
+              <w:rPr>
+                <w:sz w:val="24"/>
+                <w:szCs w:val="24"/>
+              </w:rPr>
+            </w:pPr>
+            <w:r>
+              <w:rPr>
+                <w:sz w:val="24"/>
+                <w:szCs w:val="24"/>
+              </w:rPr>
+              <w:t>11</w:t>
+            </w:r>
+          </w:p>
+        </w:tc>
+        <w:tc>
+          <w:tcPr>
+            <w:tcW w:w="2154" w:type="dxa"/>
+            <w:tcBorders>
+              <w:top w:val="single" w:sz="4" w:space="0" w:color="auto"/>
+              <w:left w:val="single" w:sz="4" w:space="0" w:color="auto"/>
+              <w:bottom w:val="single" w:sz="4" w:space="0" w:color="auto"/>
+              <w:right w:val="single" w:sz="4" w:space="0" w:color="auto"/>
+            </w:tcBorders>
+            <w:hideMark/>
+          </w:tcPr>
+          <w:p>
+            <w:pPr>
+              <w:ind w:firstLine="0"/>
+              <w:rPr>
+                <w:sz w:val="24"/>
+                <w:szCs w:val="24"/>
+              </w:rPr>
+            </w:pPr>
+            <w:r>
+              <w:rPr>
+                <w:sz w:val="24"/>
+                <w:szCs w:val="24"/>
+              </w:rPr>
+              <w:t>Zatwierdzona</w:t>
+            </w:r>
+          </w:p>
+        </w:tc>
+        <w:tc>
+          <w:tcPr>
+            <w:tcW w:w="1634" w:type="dxa"/>
+            <w:tcBorders>
+              <w:top w:val="single" w:sz="4" w:space="0" w:color="auto"/>
+              <w:left w:val="single" w:sz="4" w:space="0" w:color="auto"/>
+              <w:bottom w:val="single" w:sz="4" w:space="0" w:color="auto"/>
+              <w:right w:val="single" w:sz="4" w:space="0" w:color="auto"/>
+            </w:tcBorders>
+            <w:hideMark/>
+          </w:tcPr>
+          <w:p>
+            <w:pPr>
+              <w:ind w:firstLine="0"/>
+              <w:rPr>
+                <w:sz w:val="24"/>
+                <w:szCs w:val="24"/>
+              </w:rPr>
+            </w:pPr>
+            <w:r>
+              <w:rPr>
+                <w:sz w:val="24"/>
+                <w:szCs w:val="24"/>
+              </w:rPr>
+              <w:t>Umiarkowana</w:t>
+            </w:r>
+          </w:p>
+        </w:tc>
+        <w:tc>
+          <w:tcPr>
+            <w:tcW w:w="1150" w:type="dxa"/>
+            <w:tcBorders>
+              <w:top w:val="single" w:sz="4" w:space="0" w:color="auto"/>
+              <w:left w:val="single" w:sz="4" w:space="0" w:color="auto"/>
+              <w:bottom w:val="single" w:sz="4" w:space="0" w:color="auto"/>
+              <w:right w:val="single" w:sz="4" w:space="0" w:color="auto"/>
+            </w:tcBorders>
+            <w:hideMark/>
+          </w:tcPr>
+          <w:p>
+            <w:pPr>
+              <w:ind w:firstLine="0"/>
+              <w:rPr>
+                <w:sz w:val="24"/>
+                <w:szCs w:val="24"/>
+              </w:rPr>
+            </w:pPr>
+            <w:r>
+              <w:rPr>
+                <w:sz w:val="24"/>
+                <w:szCs w:val="24"/>
+              </w:rPr>
+              <w:t>Średni</w:t>
+            </w:r>
+          </w:p>
+        </w:tc>
+        <w:tc>
+          <w:tcPr>
+            <w:tcW w:w="1088" w:type="dxa"/>
+            <w:tcBorders>
+              <w:top w:val="single" w:sz="4" w:space="0" w:color="auto"/>
+              <w:left w:val="single" w:sz="4" w:space="0" w:color="auto"/>
+              <w:bottom w:val="single" w:sz="4" w:space="0" w:color="auto"/>
+              <w:right w:val="single" w:sz="4" w:space="0" w:color="auto"/>
+            </w:tcBorders>
+            <w:hideMark/>
+          </w:tcPr>
+          <w:p>
+            <w:pPr>
+              <w:ind w:firstLine="0"/>
+              <w:rPr>
+                <w:sz w:val="24"/>
+                <w:szCs w:val="24"/>
+              </w:rPr>
+            </w:pPr>
+            <w:r>
+              <w:rPr>
+                <w:sz w:val="24"/>
+                <w:szCs w:val="24"/>
+              </w:rPr>
+              <w:t>Średnie</w:t>
+            </w:r>
+          </w:p>
+        </w:tc>
+        <w:tc>
+          <w:tcPr>
+            <w:tcW w:w="1383" w:type="dxa"/>
+            <w:tcBorders>
+              <w:top w:val="single" w:sz="4" w:space="0" w:color="auto"/>
+              <w:left w:val="single" w:sz="4" w:space="0" w:color="auto"/>
+              <w:bottom w:val="single" w:sz="4" w:space="0" w:color="auto"/>
+              <w:right w:val="single" w:sz="4" w:space="0" w:color="auto"/>
+            </w:tcBorders>
+            <w:hideMark/>
+          </w:tcPr>
+          <w:p>
+            <w:pPr>
+              <w:ind w:firstLine="0"/>
+              <w:rPr>
+                <w:sz w:val="24"/>
+                <w:szCs w:val="24"/>
+              </w:rPr>
+            </w:pPr>
+            <w:r>
+              <w:rPr>
+                <w:sz w:val="24"/>
+                <w:szCs w:val="24"/>
+              </w:rPr>
+              <w:t>Duża</w:t>
+            </w:r>
+          </w:p>
+        </w:tc>
+      </w:tr>
+      <w:tr>
+        <w:tc>
+          <w:tcPr>
+            <w:tcW w:w="992" w:type="dxa"/>
+            <w:tcBorders>
+              <w:top w:val="single" w:sz="4" w:space="0" w:color="auto"/>
+              <w:left w:val="single" w:sz="4" w:space="0" w:color="auto"/>
+              <w:bottom w:val="single" w:sz="4" w:space="0" w:color="auto"/>
+              <w:right w:val="single" w:sz="4" w:space="0" w:color="auto"/>
+            </w:tcBorders>
+            <w:hideMark/>
+          </w:tcPr>
+          <w:p>
+            <w:pPr>
+              <w:ind w:firstLine="0"/>
+              <w:rPr>
+                <w:sz w:val="24"/>
+                <w:szCs w:val="24"/>
+              </w:rPr>
+            </w:pPr>
+            <w:r>
+              <w:rPr>
+                <w:sz w:val="24"/>
+                <w:szCs w:val="24"/>
+              </w:rPr>
+              <w:t>12</w:t>
+            </w:r>
+          </w:p>
+        </w:tc>
+        <w:tc>
+          <w:tcPr>
+            <w:tcW w:w="2154" w:type="dxa"/>
+            <w:tcBorders>
+              <w:top w:val="single" w:sz="4" w:space="0" w:color="auto"/>
+              <w:left w:val="single" w:sz="4" w:space="0" w:color="auto"/>
+              <w:bottom w:val="single" w:sz="4" w:space="0" w:color="auto"/>
+              <w:right w:val="single" w:sz="4" w:space="0" w:color="auto"/>
+            </w:tcBorders>
+            <w:hideMark/>
+          </w:tcPr>
+          <w:p>
+            <w:pPr>
+              <w:ind w:firstLine="0"/>
+              <w:rPr>
+                <w:sz w:val="24"/>
+                <w:szCs w:val="24"/>
+              </w:rPr>
+            </w:pPr>
+            <w:r>
+              <w:rPr>
+                <w:sz w:val="24"/>
+                <w:szCs w:val="24"/>
+              </w:rPr>
+              <w:t>Zatwierdzona</w:t>
+            </w:r>
+          </w:p>
+        </w:tc>
+        <w:tc>
+          <w:tcPr>
+            <w:tcW w:w="1634" w:type="dxa"/>
+            <w:tcBorders>
+              <w:top w:val="single" w:sz="4" w:space="0" w:color="auto"/>
+              <w:left w:val="single" w:sz="4" w:space="0" w:color="auto"/>
+              <w:bottom w:val="single" w:sz="4" w:space="0" w:color="auto"/>
+              <w:right w:val="single" w:sz="4" w:space="0" w:color="auto"/>
+            </w:tcBorders>
+            <w:hideMark/>
+          </w:tcPr>
+          <w:p>
+            <w:pPr>
+              <w:ind w:firstLine="0"/>
+              <w:rPr>
+                <w:sz w:val="24"/>
+                <w:szCs w:val="24"/>
+              </w:rPr>
+            </w:pPr>
+            <w:r>
+              <w:rPr>
+                <w:sz w:val="24"/>
+                <w:szCs w:val="24"/>
+              </w:rPr>
+              <w:t>Ważna</w:t>
+            </w:r>
+          </w:p>
+        </w:tc>
+        <w:tc>
+          <w:tcPr>
+            <w:tcW w:w="1150" w:type="dxa"/>
+            <w:tcBorders>
+              <w:top w:val="single" w:sz="4" w:space="0" w:color="auto"/>
+              <w:left w:val="single" w:sz="4" w:space="0" w:color="auto"/>
+              <w:bottom w:val="single" w:sz="4" w:space="0" w:color="auto"/>
+              <w:right w:val="single" w:sz="4" w:space="0" w:color="auto"/>
+            </w:tcBorders>
+            <w:hideMark/>
+          </w:tcPr>
+          <w:p>
+            <w:pPr>
+              <w:ind w:firstLine="0"/>
+              <w:rPr>
+                <w:sz w:val="24"/>
+                <w:szCs w:val="24"/>
+              </w:rPr>
+            </w:pPr>
+            <w:r>
+              <w:rPr>
+                <w:sz w:val="24"/>
+                <w:szCs w:val="24"/>
+              </w:rPr>
+              <w:t>Średni</w:t>
+            </w:r>
+          </w:p>
+        </w:tc>
+        <w:tc>
+          <w:tcPr>
+            <w:tcW w:w="1088" w:type="dxa"/>
+            <w:tcBorders>
+              <w:top w:val="single" w:sz="4" w:space="0" w:color="auto"/>
+              <w:left w:val="single" w:sz="4" w:space="0" w:color="auto"/>
+              <w:bottom w:val="single" w:sz="4" w:space="0" w:color="auto"/>
+              <w:right w:val="single" w:sz="4" w:space="0" w:color="auto"/>
+            </w:tcBorders>
+            <w:hideMark/>
+          </w:tcPr>
+          <w:p>
+            <w:pPr>
+              <w:ind w:firstLine="0"/>
+              <w:rPr>
+                <w:sz w:val="24"/>
+                <w:szCs w:val="24"/>
+              </w:rPr>
+            </w:pPr>
+            <w:r>
+              <w:rPr>
+                <w:sz w:val="24"/>
+                <w:szCs w:val="24"/>
+              </w:rPr>
+              <w:t>Małe</w:t>
+            </w:r>
+          </w:p>
+        </w:tc>
+        <w:tc>
+          <w:tcPr>
+            <w:tcW w:w="1383" w:type="dxa"/>
+            <w:tcBorders>
+              <w:top w:val="single" w:sz="4" w:space="0" w:color="auto"/>
+              <w:left w:val="single" w:sz="4" w:space="0" w:color="auto"/>
+              <w:bottom w:val="single" w:sz="4" w:space="0" w:color="auto"/>
+              <w:right w:val="single" w:sz="4" w:space="0" w:color="auto"/>
+            </w:tcBorders>
+            <w:hideMark/>
+          </w:tcPr>
+          <w:p>
+            <w:pPr>
+              <w:ind w:firstLine="0"/>
+              <w:rPr>
+                <w:sz w:val="24"/>
+                <w:szCs w:val="24"/>
+              </w:rPr>
+            </w:pPr>
+            <w:r>
+              <w:rPr>
+                <w:sz w:val="24"/>
+                <w:szCs w:val="24"/>
+              </w:rPr>
+              <w:t>Duża</w:t>
+            </w:r>
+          </w:p>
+        </w:tc>
+      </w:tr>
+    </w:tbl>
+    <w:p>
+      <w:pPr>
+        <w:rPr>
+          <w:sz w:val="30"/>
+          <w:szCs w:val="30"/>
+        </w:rPr>
+      </w:pPr>
+    </w:p>
+    <w:p/>
     <w:sectPr>
       <w:pgSz w:w="11906" w:h="16838"/>
       <w:pgMar w:top="1417" w:right="1417" w:bottom="1417" w:left="1417" w:header="708" w:footer="708" w:gutter="0"/>
@@ -20,6 +3066,127 @@
     </w:sectPr>
   </w:body>
 </w:document>
+</file>
+
+<file path=word/numbering.xml><?xml version="1.0" encoding="utf-8"?>
+<w:numbering xmlns:wpc="http://schemas.microsoft.com/office/word/2010/wordprocessingCanvas" xmlns:mc="http://schemas.openxmlformats.org/markup-compatibility/2006" xmlns:o="urn:schemas-microsoft-com:office:office" xmlns:r="http://schemas.openxmlformats.org/officeDocument/2006/relationships" xmlns:m="http://schemas.openxmlformats.org/officeDocument/2006/math" xmlns:v="urn:schemas-microsoft-com:vml" xmlns:wp14="http://schemas.microsoft.com/office/word/2010/wordprocessingDrawing" xmlns:wp="http://schemas.openxmlformats.org/drawingml/2006/wordprocessingDrawing" xmlns:w10="urn:schemas-microsoft-com:office:word" xmlns:w="http://schemas.openxmlformats.org/wordprocessingml/2006/main" xmlns:w14="http://schemas.microsoft.com/office/word/2010/wordml" xmlns:wpg="http://schemas.microsoft.com/office/word/2010/wordprocessingGroup" xmlns:wpi="http://schemas.microsoft.com/office/word/2010/wordprocessingInk" xmlns:wne="http://schemas.microsoft.com/office/word/2006/wordml" xmlns:wps="http://schemas.microsoft.com/office/word/2010/wordprocessingShape" mc:Ignorable="w14 wp14">
+  <w:abstractNum w:abstractNumId="0">
+    <w:nsid w:val="6EEA5636"/>
+    <w:multiLevelType w:val="hybridMultilevel"/>
+    <w:tmpl w:val="38905CE2"/>
+    <w:lvl w:ilvl="0" w:tplc="04150001">
+      <w:start w:val="1"/>
+      <w:numFmt w:val="bullet"/>
+      <w:lvlText w:val=""/>
+      <w:lvlJc w:val="left"/>
+      <w:pPr>
+        <w:ind w:left="720" w:hanging="360"/>
+      </w:pPr>
+      <w:rPr>
+        <w:rFonts w:ascii="Symbol" w:hAnsi="Symbol" w:hint="default"/>
+      </w:rPr>
+    </w:lvl>
+    <w:lvl w:ilvl="1" w:tplc="04150003">
+      <w:start w:val="1"/>
+      <w:numFmt w:val="bullet"/>
+      <w:lvlText w:val="o"/>
+      <w:lvlJc w:val="left"/>
+      <w:pPr>
+        <w:ind w:left="1440" w:hanging="360"/>
+      </w:pPr>
+      <w:rPr>
+        <w:rFonts w:ascii="Courier New" w:hAnsi="Courier New" w:cs="Courier New" w:hint="default"/>
+      </w:rPr>
+    </w:lvl>
+    <w:lvl w:ilvl="2" w:tplc="04150005" w:tentative="1">
+      <w:start w:val="1"/>
+      <w:numFmt w:val="bullet"/>
+      <w:lvlText w:val=""/>
+      <w:lvlJc w:val="left"/>
+      <w:pPr>
+        <w:ind w:left="2160" w:hanging="360"/>
+      </w:pPr>
+      <w:rPr>
+        <w:rFonts w:ascii="Wingdings" w:hAnsi="Wingdings" w:hint="default"/>
+      </w:rPr>
+    </w:lvl>
+    <w:lvl w:ilvl="3" w:tplc="04150001" w:tentative="1">
+      <w:start w:val="1"/>
+      <w:numFmt w:val="bullet"/>
+      <w:lvlText w:val=""/>
+      <w:lvlJc w:val="left"/>
+      <w:pPr>
+        <w:ind w:left="2880" w:hanging="360"/>
+      </w:pPr>
+      <w:rPr>
+        <w:rFonts w:ascii="Symbol" w:hAnsi="Symbol" w:hint="default"/>
+      </w:rPr>
+    </w:lvl>
+    <w:lvl w:ilvl="4" w:tplc="04150003" w:tentative="1">
+      <w:start w:val="1"/>
+      <w:numFmt w:val="bullet"/>
+      <w:lvlText w:val="o"/>
+      <w:lvlJc w:val="left"/>
+      <w:pPr>
+        <w:ind w:left="3600" w:hanging="360"/>
+      </w:pPr>
+      <w:rPr>
+        <w:rFonts w:ascii="Courier New" w:hAnsi="Courier New" w:cs="Courier New" w:hint="default"/>
+      </w:rPr>
+    </w:lvl>
+    <w:lvl w:ilvl="5" w:tplc="04150005" w:tentative="1">
+      <w:start w:val="1"/>
+      <w:numFmt w:val="bullet"/>
+      <w:lvlText w:val=""/>
+      <w:lvlJc w:val="left"/>
+      <w:pPr>
+        <w:ind w:left="4320" w:hanging="360"/>
+      </w:pPr>
+      <w:rPr>
+        <w:rFonts w:ascii="Wingdings" w:hAnsi="Wingdings" w:hint="default"/>
+      </w:rPr>
+    </w:lvl>
+    <w:lvl w:ilvl="6" w:tplc="04150001" w:tentative="1">
+      <w:start w:val="1"/>
+      <w:numFmt w:val="bullet"/>
+      <w:lvlText w:val=""/>
+      <w:lvlJc w:val="left"/>
+      <w:pPr>
+        <w:ind w:left="5040" w:hanging="360"/>
+      </w:pPr>
+      <w:rPr>
+        <w:rFonts w:ascii="Symbol" w:hAnsi="Symbol" w:hint="default"/>
+      </w:rPr>
+    </w:lvl>
+    <w:lvl w:ilvl="7" w:tplc="04150003" w:tentative="1">
+      <w:start w:val="1"/>
+      <w:numFmt w:val="bullet"/>
+      <w:lvlText w:val="o"/>
+      <w:lvlJc w:val="left"/>
+      <w:pPr>
+        <w:ind w:left="5760" w:hanging="360"/>
+      </w:pPr>
+      <w:rPr>
+        <w:rFonts w:ascii="Courier New" w:hAnsi="Courier New" w:cs="Courier New" w:hint="default"/>
+      </w:rPr>
+    </w:lvl>
+    <w:lvl w:ilvl="8" w:tplc="04150005" w:tentative="1">
+      <w:start w:val="1"/>
+      <w:numFmt w:val="bullet"/>
+      <w:lvlText w:val=""/>
+      <w:lvlJc w:val="left"/>
+      <w:pPr>
+        <w:ind w:left="6480" w:hanging="360"/>
+      </w:pPr>
+      <w:rPr>
+        <w:rFonts w:ascii="Wingdings" w:hAnsi="Wingdings" w:hint="default"/>
+      </w:rPr>
+    </w:lvl>
+  </w:abstractNum>
+  <w:num w:numId="1">
+    <w:abstractNumId w:val="0"/>
+  </w:num>
+</w:numbering>
 </file>
 
 <file path=word/styles.xml><?xml version="1.0" encoding="utf-8"?>
@@ -65,7 +3232,7 @@
     <w:lsdException w:name="Subtitle" w:semiHidden="0" w:uiPriority="11" w:unhideWhenUsed="0" w:qFormat="1"/>
     <w:lsdException w:name="Strong" w:semiHidden="0" w:uiPriority="22" w:unhideWhenUsed="0" w:qFormat="1"/>
     <w:lsdException w:name="Emphasis" w:semiHidden="0" w:uiPriority="20" w:unhideWhenUsed="0" w:qFormat="1"/>
-    <w:lsdException w:name="Table Grid" w:semiHidden="0" w:uiPriority="59" w:unhideWhenUsed="0"/>
+    <w:lsdException w:name="Table Grid" w:semiHidden="0" w:uiPriority="0" w:unhideWhenUsed="0"/>
     <w:lsdException w:name="Placeholder Text" w:unhideWhenUsed="0"/>
     <w:lsdException w:name="No Spacing" w:semiHidden="0" w:uiPriority="1" w:unhideWhenUsed="0" w:qFormat="1"/>
     <w:lsdException w:name="Light Shading" w:semiHidden="0" w:uiPriority="60" w:unhideWhenUsed="0"/>
@@ -181,6 +3348,7 @@
   <w:style w:type="paragraph" w:default="1" w:styleId="Normalny">
     <w:name w:val="Normal"/>
     <w:qFormat/>
+    <w:rsid w:val="007538EF"/>
   </w:style>
   <w:style w:type="character" w:default="1" w:styleId="Domylnaczcionkaakapitu">
     <w:name w:val="Default Paragraph Font"/>
@@ -208,6 +3376,51 @@
     <w:uiPriority w:val="99"/>
     <w:semiHidden/>
     <w:unhideWhenUsed/>
+  </w:style>
+  <w:style w:type="paragraph" w:styleId="Akapitzlist">
+    <w:name w:val="List Paragraph"/>
+    <w:basedOn w:val="Normalny"/>
+    <w:uiPriority w:val="34"/>
+    <w:qFormat/>
+    <w:rsid w:val="007538EF"/>
+    <w:pPr>
+      <w:ind w:left="720"/>
+      <w:contextualSpacing/>
+    </w:pPr>
+  </w:style>
+  <w:style w:type="table" w:styleId="Tabela-Siatka">
+    <w:name w:val="Table Grid"/>
+    <w:basedOn w:val="Standardowy"/>
+    <w:rsid w:val="007538EF"/>
+    <w:pPr>
+      <w:widowControl w:val="0"/>
+      <w:spacing w:after="0" w:line="260" w:lineRule="atLeast"/>
+      <w:ind w:firstLine="312"/>
+      <w:jc w:val="both"/>
+    </w:pPr>
+    <w:rPr>
+      <w:rFonts w:ascii="Times New Roman" w:eastAsia="Times New Roman" w:hAnsi="Times New Roman" w:cs="Times New Roman"/>
+      <w:sz w:val="20"/>
+      <w:szCs w:val="20"/>
+      <w:lang w:eastAsia="pl-PL"/>
+    </w:rPr>
+    <w:tblPr>
+      <w:tblInd w:w="0" w:type="dxa"/>
+      <w:tblBorders>
+        <w:top w:val="single" w:sz="4" w:space="0" w:color="auto"/>
+        <w:left w:val="single" w:sz="4" w:space="0" w:color="auto"/>
+        <w:bottom w:val="single" w:sz="4" w:space="0" w:color="auto"/>
+        <w:right w:val="single" w:sz="4" w:space="0" w:color="auto"/>
+        <w:insideH w:val="single" w:sz="4" w:space="0" w:color="auto"/>
+        <w:insideV w:val="single" w:sz="4" w:space="0" w:color="auto"/>
+      </w:tblBorders>
+      <w:tblCellMar>
+        <w:top w:w="0" w:type="dxa"/>
+        <w:left w:w="108" w:type="dxa"/>
+        <w:bottom w:w="0" w:type="dxa"/>
+        <w:right w:w="108" w:type="dxa"/>
+      </w:tblCellMar>
+    </w:tblPr>
   </w:style>
 </w:styles>
 </file>
@@ -255,7 +3468,7 @@
     <w:lsdException w:name="Subtitle" w:semiHidden="0" w:uiPriority="11" w:unhideWhenUsed="0" w:qFormat="1"/>
     <w:lsdException w:name="Strong" w:semiHidden="0" w:uiPriority="22" w:unhideWhenUsed="0" w:qFormat="1"/>
     <w:lsdException w:name="Emphasis" w:semiHidden="0" w:uiPriority="20" w:unhideWhenUsed="0" w:qFormat="1"/>
-    <w:lsdException w:name="Table Grid" w:semiHidden="0" w:uiPriority="59" w:unhideWhenUsed="0"/>
+    <w:lsdException w:name="Table Grid" w:semiHidden="0" w:uiPriority="0" w:unhideWhenUsed="0"/>
     <w:lsdException w:name="Placeholder Text" w:unhideWhenUsed="0"/>
     <w:lsdException w:name="No Spacing" w:semiHidden="0" w:uiPriority="1" w:unhideWhenUsed="0" w:qFormat="1"/>
     <w:lsdException w:name="Light Shading" w:semiHidden="0" w:uiPriority="60" w:unhideWhenUsed="0"/>
@@ -371,6 +3584,7 @@
   <w:style w:type="paragraph" w:default="1" w:styleId="Normalny">
     <w:name w:val="Normal"/>
     <w:qFormat/>
+    <w:rsid w:val="007538EF"/>
   </w:style>
   <w:style w:type="character" w:default="1" w:styleId="Domylnaczcionkaakapitu">
     <w:name w:val="Default Paragraph Font"/>
@@ -398,6 +3612,51 @@
     <w:uiPriority w:val="99"/>
     <w:semiHidden/>
     <w:unhideWhenUsed/>
+  </w:style>
+  <w:style w:type="paragraph" w:styleId="Akapitzlist">
+    <w:name w:val="List Paragraph"/>
+    <w:basedOn w:val="Normalny"/>
+    <w:uiPriority w:val="34"/>
+    <w:qFormat/>
+    <w:rsid w:val="007538EF"/>
+    <w:pPr>
+      <w:ind w:left="720"/>
+      <w:contextualSpacing/>
+    </w:pPr>
+  </w:style>
+  <w:style w:type="table" w:styleId="Tabela-Siatka">
+    <w:name w:val="Table Grid"/>
+    <w:basedOn w:val="Standardowy"/>
+    <w:rsid w:val="007538EF"/>
+    <w:pPr>
+      <w:widowControl w:val="0"/>
+      <w:spacing w:after="0" w:line="260" w:lineRule="atLeast"/>
+      <w:ind w:firstLine="312"/>
+      <w:jc w:val="both"/>
+    </w:pPr>
+    <w:rPr>
+      <w:rFonts w:ascii="Times New Roman" w:eastAsia="Times New Roman" w:hAnsi="Times New Roman" w:cs="Times New Roman"/>
+      <w:sz w:val="20"/>
+      <w:szCs w:val="20"/>
+      <w:lang w:eastAsia="pl-PL"/>
+    </w:rPr>
+    <w:tblPr>
+      <w:tblInd w:w="0" w:type="dxa"/>
+      <w:tblBorders>
+        <w:top w:val="single" w:sz="4" w:space="0" w:color="auto"/>
+        <w:left w:val="single" w:sz="4" w:space="0" w:color="auto"/>
+        <w:bottom w:val="single" w:sz="4" w:space="0" w:color="auto"/>
+        <w:right w:val="single" w:sz="4" w:space="0" w:color="auto"/>
+        <w:insideH w:val="single" w:sz="4" w:space="0" w:color="auto"/>
+        <w:insideV w:val="single" w:sz="4" w:space="0" w:color="auto"/>
+      </w:tblBorders>
+      <w:tblCellMar>
+        <w:top w:w="0" w:type="dxa"/>
+        <w:left w:w="108" w:type="dxa"/>
+        <w:bottom w:w="0" w:type="dxa"/>
+        <w:right w:w="108" w:type="dxa"/>
+      </w:tblCellMar>
+    </w:tblPr>
   </w:style>
 </w:styles>
 </file>

--- a/docs/wymagania.docx
+++ b/docs/wymagania.docx
@@ -301,23 +301,14 @@
           <w:sz w:val="25"/>
           <w:szCs w:val="25"/>
         </w:rPr>
-        <w:t xml:space="preserve">– System umożliwia </w:t>
-      </w:r>
-      <w:proofErr w:type="spellStart"/>
-      <w:r>
-        <w:rPr>
-          <w:sz w:val="25"/>
-          <w:szCs w:val="25"/>
-        </w:rPr>
-        <w:t>akutalizowanie</w:t>
-      </w:r>
-      <w:proofErr w:type="spellEnd"/>
-      <w:r>
-        <w:rPr>
-          <w:sz w:val="25"/>
-          <w:szCs w:val="25"/>
-        </w:rPr>
-        <w:t>/usuwanie danych osobowych, danych systemowych(hasło) przez użytkownika.</w:t>
+        <w:t>– System umożliwia aktu</w:t>
+      </w:r>
+      <w:r>
+        <w:rPr>
+          <w:sz w:val="25"/>
+          <w:szCs w:val="25"/>
+        </w:rPr>
+        <w:t>alizowanie/usuwanie danych osobowych, danych systemowych(hasło) przez użytkownika.</w:t>
       </w:r>
     </w:p>
     <w:p>
@@ -727,7 +718,16 @@
           <w:sz w:val="25"/>
           <w:szCs w:val="25"/>
         </w:rPr>
-        <w:t xml:space="preserve">System sprawny i niezawodny, niska </w:t>
+        <w:t xml:space="preserve">System sprawny i niezawodny, </w:t>
+      </w:r>
+      <w:r>
+        <w:rPr>
+          <w:b/>
+          <w:i/>
+          <w:sz w:val="25"/>
+          <w:szCs w:val="25"/>
+        </w:rPr>
+        <w:t xml:space="preserve">wysoka </w:t>
       </w:r>
       <w:proofErr w:type="spellStart"/>
       <w:r>
